--- a/Sjablonen/Sjablonen (Esat)/B1K2W1 (template) -  Log.docx
+++ b/Sjablonen/Sjablonen (Esat)/B1K2W1 (template) -  Log.docx
@@ -1,6 +1,6 @@
 
 <file path=word/document.xml><?xml version="1.0" encoding="utf-8"?>
-<w:document xmlns:wpc="http://schemas.microsoft.com/office/word/2010/wordprocessingCanvas" xmlns:cx="http://schemas.microsoft.com/office/drawing/2014/chartex" xmlns:cx1="http://schemas.microsoft.com/office/drawing/2015/9/8/chartex" xmlns:cx2="http://schemas.microsoft.com/office/drawing/2015/10/21/chartex" xmlns:cx3="http://schemas.microsoft.com/office/drawing/2016/5/9/chartex" xmlns:cx4="http://schemas.microsoft.com/office/drawing/2016/5/10/chartex" xmlns:cx5="http://schemas.microsoft.com/office/drawing/2016/5/11/chartex" xmlns:cx6="http://schemas.microsoft.com/office/drawing/2016/5/12/chartex" xmlns:cx7="http://schemas.microsoft.com/office/drawing/2016/5/13/chartex" xmlns:cx8="http://schemas.microsoft.com/office/drawing/2016/5/14/chartex" xmlns:mc="http://schemas.openxmlformats.org/markup-compatibility/2006" xmlns:aink="http://schemas.microsoft.com/office/drawing/2016/ink" xmlns:am3d="http://schemas.microsoft.com/office/drawing/2017/model3d" xmlns:o="urn:schemas-microsoft-com:office:office" xmlns:oel="http://schemas.microsoft.com/office/2019/extlst" xmlns:r="http://schemas.openxmlformats.org/officeDocument/2006/relationships" xmlns:m="http://schemas.openxmlformats.org/officeDocument/2006/math" xmlns:v="urn:schemas-microsoft-com:vml" xmlns:wp14="http://schemas.microsoft.com/office/word/2010/wordprocessingDrawing" xmlns:wp="http://schemas.openxmlformats.org/drawingml/2006/wordprocessingDrawing" xmlns:w10="urn:schemas-microsoft-com:office:word" xmlns:w="http://schemas.openxmlformats.org/wordprocessingml/2006/main" xmlns:w14="http://schemas.microsoft.com/office/word/2010/wordml" xmlns:w15="http://schemas.microsoft.com/office/word/2012/wordml" xmlns:w16cex="http://schemas.microsoft.com/office/word/2018/wordml/cex" xmlns:w16cid="http://schemas.microsoft.com/office/word/2016/wordml/cid" xmlns:w16="http://schemas.microsoft.com/office/word/2018/wordml" xmlns:w16du="http://schemas.microsoft.com/office/word/2023/wordml/word16du" xmlns:w16sdtdh="http://schemas.microsoft.com/office/word/2020/wordml/sdtdatahash" xmlns:w16se="http://schemas.microsoft.com/office/word/2015/wordml/symex" xmlns:wpg="http://schemas.microsoft.com/office/word/2010/wordprocessingGroup" xmlns:wpi="http://schemas.microsoft.com/office/word/2010/wordprocessingInk" xmlns:wne="http://schemas.microsoft.com/office/word/2006/wordml" xmlns:wps="http://schemas.microsoft.com/office/word/2010/wordprocessingShape" mc:Ignorable="w14 w15 w16se w16cid w16 w16cex w16sdtdh w16du wp14">
+<w:document xmlns:wpc="http://schemas.microsoft.com/office/word/2010/wordprocessingCanvas" xmlns:cx="http://schemas.microsoft.com/office/drawing/2014/chartex" xmlns:cx1="http://schemas.microsoft.com/office/drawing/2015/9/8/chartex" xmlns:cx2="http://schemas.microsoft.com/office/drawing/2015/10/21/chartex" xmlns:cx3="http://schemas.microsoft.com/office/drawing/2016/5/9/chartex" xmlns:cx4="http://schemas.microsoft.com/office/drawing/2016/5/10/chartex" xmlns:cx5="http://schemas.microsoft.com/office/drawing/2016/5/11/chartex" xmlns:cx6="http://schemas.microsoft.com/office/drawing/2016/5/12/chartex" xmlns:cx7="http://schemas.microsoft.com/office/drawing/2016/5/13/chartex" xmlns:cx8="http://schemas.microsoft.com/office/drawing/2016/5/14/chartex" xmlns:mc="http://schemas.openxmlformats.org/markup-compatibility/2006" xmlns:aink="http://schemas.microsoft.com/office/drawing/2016/ink" xmlns:am3d="http://schemas.microsoft.com/office/drawing/2017/model3d" xmlns:o="urn:schemas-microsoft-com:office:office" xmlns:oel="http://schemas.microsoft.com/office/2019/extlst" xmlns:r="http://schemas.openxmlformats.org/officeDocument/2006/relationships" xmlns:m="http://schemas.openxmlformats.org/officeDocument/2006/math" xmlns:v="urn:schemas-microsoft-com:vml" xmlns:wp14="http://schemas.microsoft.com/office/word/2010/wordprocessingDrawing" xmlns:wp="http://schemas.openxmlformats.org/drawingml/2006/wordprocessingDrawing" xmlns:w10="urn:schemas-microsoft-com:office:word" xmlns:w="http://schemas.openxmlformats.org/wordprocessingml/2006/main" xmlns:w14="http://schemas.microsoft.com/office/word/2010/wordml" xmlns:w15="http://schemas.microsoft.com/office/word/2012/wordml" xmlns:w16cex="http://schemas.microsoft.com/office/word/2018/wordml/cex" xmlns:w16cid="http://schemas.microsoft.com/office/word/2016/wordml/cid" xmlns:w16="http://schemas.microsoft.com/office/word/2018/wordml" xmlns:w16du="http://schemas.microsoft.com/office/word/2023/wordml/word16du" xmlns:w16sdtdh="http://schemas.microsoft.com/office/word/2020/wordml/sdtdatahash" xmlns:w16sdtfl="http://schemas.microsoft.com/office/word/2024/wordml/sdtformatlock" xmlns:w16se="http://schemas.microsoft.com/office/word/2015/wordml/symex" xmlns:wpg="http://schemas.microsoft.com/office/word/2010/wordprocessingGroup" xmlns:wpi="http://schemas.microsoft.com/office/word/2010/wordprocessingInk" xmlns:wne="http://schemas.microsoft.com/office/word/2006/wordml" xmlns:wps="http://schemas.microsoft.com/office/word/2010/wordprocessingShape" mc:Ignorable="w14 w15 w16se w16cid w16 w16cex w16sdtdh w16sdtfl w16du wp14">
   <w:body>
     <w:p>
       <w:pPr>
@@ -231,6 +231,9 @@
                             <w:r>
                               <w:t xml:space="preserve">Voor- en achternaam: </w:t>
                             </w:r>
+                            <w:r>
+                              <w:t>Esat Yavuz</w:t>
+                            </w:r>
                           </w:p>
                           <w:p>
                             <w:pPr>
@@ -238,6 +241,9 @@
                             </w:pPr>
                             <w:r>
                               <w:t xml:space="preserve">Leerling nummer: </w:t>
+                            </w:r>
+                            <w:r>
+                              <w:t>0357161</w:t>
                             </w:r>
                           </w:p>
                           <w:p>
@@ -247,6 +253,9 @@
                             <w:r>
                               <w:t xml:space="preserve">Datum: </w:t>
                             </w:r>
+                            <w:r>
+                              <w:t>05/01/2026</w:t>
+                            </w:r>
                           </w:p>
                           <w:p>
                             <w:pPr>
@@ -254,6 +263,9 @@
                             </w:pPr>
                             <w:r>
                               <w:t xml:space="preserve">Versie: </w:t>
+                            </w:r>
+                            <w:r>
+                              <w:t>01</w:t>
                             </w:r>
                           </w:p>
                         </w:txbxContent>
@@ -289,6 +301,9 @@
                       <w:r>
                         <w:t xml:space="preserve">Voor- en achternaam: </w:t>
                       </w:r>
+                      <w:r>
+                        <w:t>Esat Yavuz</w:t>
+                      </w:r>
                     </w:p>
                     <w:p>
                       <w:pPr>
@@ -296,6 +311,9 @@
                       </w:pPr>
                       <w:r>
                         <w:t xml:space="preserve">Leerling nummer: </w:t>
+                      </w:r>
+                      <w:r>
+                        <w:t>0357161</w:t>
                       </w:r>
                     </w:p>
                     <w:p>
@@ -305,6 +323,9 @@
                       <w:r>
                         <w:t xml:space="preserve">Datum: </w:t>
                       </w:r>
+                      <w:r>
+                        <w:t>05/01/2026</w:t>
+                      </w:r>
                     </w:p>
                     <w:p>
                       <w:pPr>
@@ -312,6 +333,9 @@
                       </w:pPr>
                       <w:r>
                         <w:t xml:space="preserve">Versie: </w:t>
+                      </w:r>
+                      <w:r>
+                        <w:t>01</w:t>
                       </w:r>
                     </w:p>
                   </w:txbxContent>
@@ -1388,6 +1412,7 @@
         <w:jc w:val="left"/>
       </w:pPr>
       <w:r>
+        <w:lastRenderedPageBreak/>
         <w:t>Inleiding</w:t>
       </w:r>
     </w:p>
@@ -1479,6 +1504,7 @@
         <w:jc w:val="left"/>
       </w:pPr>
       <w:r>
+        <w:lastRenderedPageBreak/>
         <w:t>Dag 1</w:t>
       </w:r>
     </w:p>
@@ -1525,17 +1551,8 @@
           <w:b/>
           <w:bCs/>
         </w:rPr>
-        <w:t xml:space="preserve">Daily </w:t>
-      </w:r>
-      <w:proofErr w:type="spellStart"/>
-      <w:r>
-        <w:rPr>
-          <w:b/>
-          <w:bCs/>
-        </w:rPr>
-        <w:t>StandUp</w:t>
-      </w:r>
-      <w:proofErr w:type="spellEnd"/>
+        <w:t>Daily StandUp</w:t>
+      </w:r>
       <w:r>
         <w:rPr>
           <w:b/>
@@ -1581,6 +1598,43 @@
       </w:r>
       <w:r>
         <w:br/>
+      </w:r>
+      <w:r>
+        <w:drawing>
+          <wp:inline distT="0" distB="0" distL="0" distR="0" wp14:anchorId="7C50CA1A" wp14:editId="3DEAFE59">
+            <wp:extent cx="2145597" cy="1157468"/>
+            <wp:effectExtent l="0" t="0" r="7620" b="5080"/>
+            <wp:docPr id="1881842232" name="Picture 1" descr="A screenshot of a chat&#10;&#10;AI-generated content may be incorrect."/>
+            <wp:cNvGraphicFramePr>
+              <a:graphicFrameLocks xmlns:a="http://schemas.openxmlformats.org/drawingml/2006/main" noChangeAspect="1"/>
+            </wp:cNvGraphicFramePr>
+            <a:graphic xmlns:a="http://schemas.openxmlformats.org/drawingml/2006/main">
+              <a:graphicData uri="http://schemas.openxmlformats.org/drawingml/2006/picture">
+                <pic:pic xmlns:pic="http://schemas.openxmlformats.org/drawingml/2006/picture">
+                  <pic:nvPicPr>
+                    <pic:cNvPr id="1881842232" name="Picture 1" descr="A screenshot of a chat&#10;&#10;AI-generated content may be incorrect."/>
+                    <pic:cNvPicPr/>
+                  </pic:nvPicPr>
+                  <pic:blipFill>
+                    <a:blip r:embed="rId12"/>
+                    <a:stretch>
+                      <a:fillRect/>
+                    </a:stretch>
+                  </pic:blipFill>
+                  <pic:spPr>
+                    <a:xfrm>
+                      <a:off x="0" y="0"/>
+                      <a:ext cx="2164340" cy="1167579"/>
+                    </a:xfrm>
+                    <a:prstGeom prst="rect">
+                      <a:avLst/>
+                    </a:prstGeom>
+                  </pic:spPr>
+                </pic:pic>
+              </a:graphicData>
+            </a:graphic>
+          </wp:inline>
+        </w:drawing>
       </w:r>
     </w:p>
     <w:p>
@@ -1640,6 +1694,43 @@
       <w:r>
         <w:br/>
       </w:r>
+      <w:r>
+        <w:drawing>
+          <wp:inline distT="0" distB="0" distL="0" distR="0" wp14:anchorId="6E89D0C9" wp14:editId="00878273">
+            <wp:extent cx="4317357" cy="1985928"/>
+            <wp:effectExtent l="0" t="0" r="7620" b="0"/>
+            <wp:docPr id="750748357" name="Picture 1" descr="Screens screenshot of a video game&#10;&#10;AI-generated content may be incorrect."/>
+            <wp:cNvGraphicFramePr>
+              <a:graphicFrameLocks xmlns:a="http://schemas.openxmlformats.org/drawingml/2006/main" noChangeAspect="1"/>
+            </wp:cNvGraphicFramePr>
+            <a:graphic xmlns:a="http://schemas.openxmlformats.org/drawingml/2006/main">
+              <a:graphicData uri="http://schemas.openxmlformats.org/drawingml/2006/picture">
+                <pic:pic xmlns:pic="http://schemas.openxmlformats.org/drawingml/2006/picture">
+                  <pic:nvPicPr>
+                    <pic:cNvPr id="750748357" name="Picture 1" descr="Screens screenshot of a video game&#10;&#10;AI-generated content may be incorrect."/>
+                    <pic:cNvPicPr/>
+                  </pic:nvPicPr>
+                  <pic:blipFill>
+                    <a:blip r:embed="rId13"/>
+                    <a:stretch>
+                      <a:fillRect/>
+                    </a:stretch>
+                  </pic:blipFill>
+                  <pic:spPr>
+                    <a:xfrm>
+                      <a:off x="0" y="0"/>
+                      <a:ext cx="4341657" cy="1997105"/>
+                    </a:xfrm>
+                    <a:prstGeom prst="rect">
+                      <a:avLst/>
+                    </a:prstGeom>
+                  </pic:spPr>
+                </pic:pic>
+              </a:graphicData>
+            </a:graphic>
+          </wp:inline>
+        </w:drawing>
+      </w:r>
     </w:p>
     <w:p>
       <w:pPr>
@@ -1693,6 +1784,20 @@
       <w:r>
         <w:br/>
       </w:r>
+      <w:r>
+        <w:rPr>
+          <w:i w:val="0"/>
+          <w:iCs/>
+        </w:rPr>
+        <w:t xml:space="preserve">De Unity project is aangemaakt en wij hebben taken verdeeld tussen de teamgenoten, de rest van de dag was meer onderzoek over hoe </w:t>
+      </w:r>
+      <w:r>
+        <w:rPr>
+          <w:i w:val="0"/>
+          <w:iCs/>
+        </w:rPr>
+        <w:t>wat wij zo zouden moeten programmeren.</w:t>
+      </w:r>
     </w:p>
     <w:p>
       <w:pPr>
@@ -1807,6 +1912,13 @@
       <w:r>
         <w:br/>
       </w:r>
+      <w:r>
+        <w:rPr>
+          <w:i w:val="0"/>
+          <w:iCs/>
+        </w:rPr>
+        <w:t>Echt een start maken aan programmeren is voor mij een obstakel en doorwerken aan wat ik heb.</w:t>
+      </w:r>
     </w:p>
     <w:p>
       <w:pPr>
@@ -1843,7 +1955,14 @@
         <w:t>[Wat heb je geleerd en neem je mee naar de volgende sprint]</w:t>
       </w:r>
     </w:p>
-    <w:p/>
+    <w:p>
+      <w:pPr>
+        <w:ind w:left="360"/>
+      </w:pPr>
+      <w:r>
+        <w:t>Ik heb niet echt een les geleerd, meer een oud probleem van mij en dat is luiheid soms.</w:t>
+      </w:r>
+    </w:p>
     <w:p>
       <w:pPr>
         <w:pStyle w:val="Heading3"/>
@@ -1894,6 +2013,13 @@
       <w:r>
         <w:br/>
       </w:r>
+      <w:r>
+        <w:rPr>
+          <w:i w:val="0"/>
+          <w:iCs/>
+        </w:rPr>
+        <w:t>N.V.T.</w:t>
+      </w:r>
     </w:p>
     <w:p>
       <w:pPr>
@@ -1940,6 +2066,9 @@
       <w:r>
         <w:br/>
       </w:r>
+      <w:r>
+        <w:t>Werken aan mijn focus, maar dagen zoals dit gebeuren vaak na vakantie dus gewoon weer opstaan en verder gaan.</w:t>
+      </w:r>
     </w:p>
     <w:p>
       <w:pPr>
@@ -1959,6 +2088,7 @@
           <w:b/>
           <w:bCs/>
         </w:rPr>
+        <w:lastRenderedPageBreak/>
         <w:t>Verbeterpunten voor morgen.</w:t>
       </w:r>
       <w:bookmarkEnd w:id="8"/>
@@ -2124,15 +2254,7 @@
         <w:t xml:space="preserve"> </w:t>
       </w:r>
       <w:r>
-        <w:t xml:space="preserve">wil je volgende werkdag weer oppakken/ ook te gebruiken voor je volgende Daily </w:t>
-      </w:r>
-      <w:proofErr w:type="spellStart"/>
-      <w:r>
-        <w:t>standUp</w:t>
-      </w:r>
-      <w:proofErr w:type="spellEnd"/>
-      <w:r>
-        <w:t>?</w:t>
+        <w:t>wil je volgende werkdag weer oppakken/ ook te gebruiken voor je volgende Daily standUp?</w:t>
       </w:r>
       <w:r>
         <w:t>]</w:t>
@@ -2157,6 +2279,7 @@
         <w:jc w:val="left"/>
       </w:pPr>
       <w:r>
+        <w:lastRenderedPageBreak/>
         <w:t>Dag 2</w:t>
       </w:r>
     </w:p>
@@ -2173,23 +2296,7 @@
           <w:b/>
           <w:bCs/>
         </w:rPr>
-        <w:t xml:space="preserve">Kopie/screenshot van je Daily </w:t>
-      </w:r>
-      <w:proofErr w:type="spellStart"/>
-      <w:r>
-        <w:rPr>
-          <w:b/>
-          <w:bCs/>
-        </w:rPr>
-        <w:t>StandUp</w:t>
-      </w:r>
-      <w:proofErr w:type="spellEnd"/>
-      <w:r>
-        <w:rPr>
-          <w:b/>
-          <w:bCs/>
-        </w:rPr>
-        <w:t xml:space="preserve">. </w:t>
+        <w:t xml:space="preserve">Kopie/screenshot van je Daily StandUp. </w:t>
       </w:r>
       <w:r>
         <w:rPr>
@@ -2536,15 +2643,7 @@
         <w:br/>
       </w:r>
       <w:r>
-        <w:t xml:space="preserve">[Welke onderdelen/taken wil je volgende werkdag weer oppakken/ ook te gebruiken voor je volgende Daily </w:t>
-      </w:r>
-      <w:proofErr w:type="spellStart"/>
-      <w:r>
-        <w:t>standUp</w:t>
-      </w:r>
-      <w:proofErr w:type="spellEnd"/>
-      <w:r>
-        <w:t>?]</w:t>
+        <w:t>[Welke onderdelen/taken wil je volgende werkdag weer oppakken/ ook te gebruiken voor je volgende Daily standUp?]</w:t>
       </w:r>
     </w:p>
     <w:p>
@@ -2573,6 +2672,7 @@
         <w:jc w:val="left"/>
       </w:pPr>
       <w:r>
+        <w:lastRenderedPageBreak/>
         <w:t>Dag 3</w:t>
       </w:r>
     </w:p>
@@ -2589,23 +2689,7 @@
           <w:b/>
           <w:bCs/>
         </w:rPr>
-        <w:t xml:space="preserve">Kopie/screenshot van je Daily </w:t>
-      </w:r>
-      <w:proofErr w:type="spellStart"/>
-      <w:r>
-        <w:rPr>
-          <w:b/>
-          <w:bCs/>
-        </w:rPr>
-        <w:t>StandUp</w:t>
-      </w:r>
-      <w:proofErr w:type="spellEnd"/>
-      <w:r>
-        <w:rPr>
-          <w:b/>
-          <w:bCs/>
-        </w:rPr>
-        <w:t xml:space="preserve">. </w:t>
+        <w:t xml:space="preserve">Kopie/screenshot van je Daily StandUp. </w:t>
       </w:r>
       <w:r>
         <w:rPr>
@@ -2952,15 +3036,7 @@
         <w:br/>
       </w:r>
       <w:r>
-        <w:t xml:space="preserve">[Welke onderdelen/taken wil je volgende werkdag weer oppakken/ ook te gebruiken voor je volgende Daily </w:t>
-      </w:r>
-      <w:proofErr w:type="spellStart"/>
-      <w:r>
-        <w:t>standUp</w:t>
-      </w:r>
-      <w:proofErr w:type="spellEnd"/>
-      <w:r>
-        <w:t>?]</w:t>
+        <w:t>[Welke onderdelen/taken wil je volgende werkdag weer oppakken/ ook te gebruiken voor je volgende Daily standUp?]</w:t>
       </w:r>
     </w:p>
     <w:p>
@@ -2989,6 +3065,7 @@
         <w:jc w:val="left"/>
       </w:pPr>
       <w:r>
+        <w:lastRenderedPageBreak/>
         <w:t>Dag 4</w:t>
       </w:r>
     </w:p>
@@ -3005,23 +3082,7 @@
           <w:b/>
           <w:bCs/>
         </w:rPr>
-        <w:t xml:space="preserve">Kopie/screenshot van je Daily </w:t>
-      </w:r>
-      <w:proofErr w:type="spellStart"/>
-      <w:r>
-        <w:rPr>
-          <w:b/>
-          <w:bCs/>
-        </w:rPr>
-        <w:t>StandUp</w:t>
-      </w:r>
-      <w:proofErr w:type="spellEnd"/>
-      <w:r>
-        <w:rPr>
-          <w:b/>
-          <w:bCs/>
-        </w:rPr>
-        <w:t xml:space="preserve">. </w:t>
+        <w:t xml:space="preserve">Kopie/screenshot van je Daily StandUp. </w:t>
       </w:r>
       <w:r>
         <w:rPr>
@@ -3368,15 +3429,7 @@
         <w:br/>
       </w:r>
       <w:r>
-        <w:t xml:space="preserve">[Welke onderdelen/taken wil je volgende werkdag weer oppakken/ ook te gebruiken voor je volgende Daily </w:t>
-      </w:r>
-      <w:proofErr w:type="spellStart"/>
-      <w:r>
-        <w:t>standUp</w:t>
-      </w:r>
-      <w:proofErr w:type="spellEnd"/>
-      <w:r>
-        <w:t>?]</w:t>
+        <w:t>[Welke onderdelen/taken wil je volgende werkdag weer oppakken/ ook te gebruiken voor je volgende Daily standUp?]</w:t>
       </w:r>
     </w:p>
     <w:p>
@@ -3405,6 +3458,7 @@
         <w:jc w:val="left"/>
       </w:pPr>
       <w:r>
+        <w:lastRenderedPageBreak/>
         <w:t>Dag 5</w:t>
       </w:r>
     </w:p>
@@ -3421,23 +3475,7 @@
           <w:b/>
           <w:bCs/>
         </w:rPr>
-        <w:t xml:space="preserve">Kopie/screenshot van je Daily </w:t>
-      </w:r>
-      <w:proofErr w:type="spellStart"/>
-      <w:r>
-        <w:rPr>
-          <w:b/>
-          <w:bCs/>
-        </w:rPr>
-        <w:t>StandUp</w:t>
-      </w:r>
-      <w:proofErr w:type="spellEnd"/>
-      <w:r>
-        <w:rPr>
-          <w:b/>
-          <w:bCs/>
-        </w:rPr>
-        <w:t xml:space="preserve">. </w:t>
+        <w:t xml:space="preserve">Kopie/screenshot van je Daily StandUp. </w:t>
       </w:r>
       <w:r>
         <w:rPr>
@@ -3784,15 +3822,7 @@
         <w:br/>
       </w:r>
       <w:r>
-        <w:t xml:space="preserve">[Welke onderdelen/taken wil je volgende werkdag weer oppakken/ ook te gebruiken voor je volgende Daily </w:t>
-      </w:r>
-      <w:proofErr w:type="spellStart"/>
-      <w:r>
-        <w:t>standUp</w:t>
-      </w:r>
-      <w:proofErr w:type="spellEnd"/>
-      <w:r>
-        <w:t>?]</w:t>
+        <w:t>[Welke onderdelen/taken wil je volgende werkdag weer oppakken/ ook te gebruiken voor je volgende Daily standUp?]</w:t>
       </w:r>
     </w:p>
     <w:p>
@@ -3821,6 +3851,7 @@
         <w:jc w:val="left"/>
       </w:pPr>
       <w:r>
+        <w:lastRenderedPageBreak/>
         <w:t>Dag 6</w:t>
       </w:r>
     </w:p>
@@ -3837,23 +3868,7 @@
           <w:b/>
           <w:bCs/>
         </w:rPr>
-        <w:t xml:space="preserve">Kopie/screenshot van je Daily </w:t>
-      </w:r>
-      <w:proofErr w:type="spellStart"/>
-      <w:r>
-        <w:rPr>
-          <w:b/>
-          <w:bCs/>
-        </w:rPr>
-        <w:t>StandUp</w:t>
-      </w:r>
-      <w:proofErr w:type="spellEnd"/>
-      <w:r>
-        <w:rPr>
-          <w:b/>
-          <w:bCs/>
-        </w:rPr>
-        <w:t xml:space="preserve">. </w:t>
+        <w:t xml:space="preserve">Kopie/screenshot van je Daily StandUp. </w:t>
       </w:r>
       <w:r>
         <w:rPr>
@@ -4200,21 +4215,13 @@
         <w:br/>
       </w:r>
       <w:r>
-        <w:t xml:space="preserve">[Welke onderdelen/taken wil je volgende werkdag weer oppakken/ ook te gebruiken voor je volgende Daily </w:t>
-      </w:r>
-      <w:proofErr w:type="spellStart"/>
-      <w:r>
-        <w:t>standUp</w:t>
-      </w:r>
-      <w:proofErr w:type="spellEnd"/>
-      <w:r>
-        <w:t>?]</w:t>
+        <w:t>[Welke onderdelen/taken wil je volgende werkdag weer oppakken/ ook te gebruiken voor je volgende Daily standUp?]</w:t>
       </w:r>
     </w:p>
     <w:sectPr>
-      <w:footerReference w:type="default" r:id="rId12"/>
-      <w:headerReference w:type="first" r:id="rId13"/>
-      <w:footerReference w:type="first" r:id="rId14"/>
+      <w:footerReference w:type="default" r:id="rId14"/>
+      <w:headerReference w:type="first" r:id="rId15"/>
+      <w:footerReference w:type="first" r:id="rId16"/>
       <w:pgSz w:w="11906" w:h="16838"/>
       <w:pgMar w:top="1417" w:right="1417" w:bottom="1417" w:left="1417" w:header="708" w:footer="708" w:gutter="0"/>
       <w:cols w:space="708"/>
@@ -4226,7 +4233,7 @@
 </file>
 
 <file path=word/endnotes.xml><?xml version="1.0" encoding="utf-8"?>
-<w:endnotes xmlns:wpc="http://schemas.microsoft.com/office/word/2010/wordprocessingCanvas" xmlns:cx="http://schemas.microsoft.com/office/drawing/2014/chartex" xmlns:cx1="http://schemas.microsoft.com/office/drawing/2015/9/8/chartex" xmlns:cx2="http://schemas.microsoft.com/office/drawing/2015/10/21/chartex" xmlns:cx3="http://schemas.microsoft.com/office/drawing/2016/5/9/chartex" xmlns:cx4="http://schemas.microsoft.com/office/drawing/2016/5/10/chartex" xmlns:cx5="http://schemas.microsoft.com/office/drawing/2016/5/11/chartex" xmlns:cx6="http://schemas.microsoft.com/office/drawing/2016/5/12/chartex" xmlns:cx7="http://schemas.microsoft.com/office/drawing/2016/5/13/chartex" xmlns:cx8="http://schemas.microsoft.com/office/drawing/2016/5/14/chartex" xmlns:mc="http://schemas.openxmlformats.org/markup-compatibility/2006" xmlns:aink="http://schemas.microsoft.com/office/drawing/2016/ink" xmlns:am3d="http://schemas.microsoft.com/office/drawing/2017/model3d" xmlns:o="urn:schemas-microsoft-com:office:office" xmlns:oel="http://schemas.microsoft.com/office/2019/extlst" xmlns:r="http://schemas.openxmlformats.org/officeDocument/2006/relationships" xmlns:m="http://schemas.openxmlformats.org/officeDocument/2006/math" xmlns:v="urn:schemas-microsoft-com:vml" xmlns:wp14="http://schemas.microsoft.com/office/word/2010/wordprocessingDrawing" xmlns:wp="http://schemas.openxmlformats.org/drawingml/2006/wordprocessingDrawing" xmlns:w10="urn:schemas-microsoft-com:office:word" xmlns:w="http://schemas.openxmlformats.org/wordprocessingml/2006/main" xmlns:w14="http://schemas.microsoft.com/office/word/2010/wordml" xmlns:w15="http://schemas.microsoft.com/office/word/2012/wordml" xmlns:w16cex="http://schemas.microsoft.com/office/word/2018/wordml/cex" xmlns:w16cid="http://schemas.microsoft.com/office/word/2016/wordml/cid" xmlns:w16="http://schemas.microsoft.com/office/word/2018/wordml" xmlns:w16du="http://schemas.microsoft.com/office/word/2023/wordml/word16du" xmlns:w16sdtdh="http://schemas.microsoft.com/office/word/2020/wordml/sdtdatahash" xmlns:w16se="http://schemas.microsoft.com/office/word/2015/wordml/symex" xmlns:wpg="http://schemas.microsoft.com/office/word/2010/wordprocessingGroup" xmlns:wpi="http://schemas.microsoft.com/office/word/2010/wordprocessingInk" xmlns:wne="http://schemas.microsoft.com/office/word/2006/wordml" xmlns:wps="http://schemas.microsoft.com/office/word/2010/wordprocessingShape" mc:Ignorable="w14 w15 w16se w16cid w16 w16cex w16sdtdh w16du wp14">
+<w:endnotes xmlns:wpc="http://schemas.microsoft.com/office/word/2010/wordprocessingCanvas" xmlns:cx="http://schemas.microsoft.com/office/drawing/2014/chartex" xmlns:cx1="http://schemas.microsoft.com/office/drawing/2015/9/8/chartex" xmlns:cx2="http://schemas.microsoft.com/office/drawing/2015/10/21/chartex" xmlns:cx3="http://schemas.microsoft.com/office/drawing/2016/5/9/chartex" xmlns:cx4="http://schemas.microsoft.com/office/drawing/2016/5/10/chartex" xmlns:cx5="http://schemas.microsoft.com/office/drawing/2016/5/11/chartex" xmlns:cx6="http://schemas.microsoft.com/office/drawing/2016/5/12/chartex" xmlns:cx7="http://schemas.microsoft.com/office/drawing/2016/5/13/chartex" xmlns:cx8="http://schemas.microsoft.com/office/drawing/2016/5/14/chartex" xmlns:mc="http://schemas.openxmlformats.org/markup-compatibility/2006" xmlns:aink="http://schemas.microsoft.com/office/drawing/2016/ink" xmlns:am3d="http://schemas.microsoft.com/office/drawing/2017/model3d" xmlns:o="urn:schemas-microsoft-com:office:office" xmlns:oel="http://schemas.microsoft.com/office/2019/extlst" xmlns:r="http://schemas.openxmlformats.org/officeDocument/2006/relationships" xmlns:m="http://schemas.openxmlformats.org/officeDocument/2006/math" xmlns:v="urn:schemas-microsoft-com:vml" xmlns:wp14="http://schemas.microsoft.com/office/word/2010/wordprocessingDrawing" xmlns:wp="http://schemas.openxmlformats.org/drawingml/2006/wordprocessingDrawing" xmlns:w10="urn:schemas-microsoft-com:office:word" xmlns:w="http://schemas.openxmlformats.org/wordprocessingml/2006/main" xmlns:w14="http://schemas.microsoft.com/office/word/2010/wordml" xmlns:w15="http://schemas.microsoft.com/office/word/2012/wordml" xmlns:w16cex="http://schemas.microsoft.com/office/word/2018/wordml/cex" xmlns:w16cid="http://schemas.microsoft.com/office/word/2016/wordml/cid" xmlns:w16="http://schemas.microsoft.com/office/word/2018/wordml" xmlns:w16du="http://schemas.microsoft.com/office/word/2023/wordml/word16du" xmlns:w16sdtdh="http://schemas.microsoft.com/office/word/2020/wordml/sdtdatahash" xmlns:w16sdtfl="http://schemas.microsoft.com/office/word/2024/wordml/sdtformatlock" xmlns:w16se="http://schemas.microsoft.com/office/word/2015/wordml/symex" xmlns:wpg="http://schemas.microsoft.com/office/word/2010/wordprocessingGroup" xmlns:wpi="http://schemas.microsoft.com/office/word/2010/wordprocessingInk" xmlns:wne="http://schemas.microsoft.com/office/word/2006/wordml" xmlns:wps="http://schemas.microsoft.com/office/word/2010/wordprocessingShape" mc:Ignorable="w14 w15 w16se w16cid w16 w16cex w16sdtdh w16sdtfl w16du wp14">
   <w:endnote w:type="separator" w:id="-1">
     <w:p>
       <w:pPr>
@@ -4258,7 +4265,7 @@
 </file>
 
 <file path=word/footer1.xml><?xml version="1.0" encoding="utf-8"?>
-<w:ftr xmlns:wpc="http://schemas.microsoft.com/office/word/2010/wordprocessingCanvas" xmlns:cx="http://schemas.microsoft.com/office/drawing/2014/chartex" xmlns:cx1="http://schemas.microsoft.com/office/drawing/2015/9/8/chartex" xmlns:cx2="http://schemas.microsoft.com/office/drawing/2015/10/21/chartex" xmlns:cx3="http://schemas.microsoft.com/office/drawing/2016/5/9/chartex" xmlns:cx4="http://schemas.microsoft.com/office/drawing/2016/5/10/chartex" xmlns:cx5="http://schemas.microsoft.com/office/drawing/2016/5/11/chartex" xmlns:cx6="http://schemas.microsoft.com/office/drawing/2016/5/12/chartex" xmlns:cx7="http://schemas.microsoft.com/office/drawing/2016/5/13/chartex" xmlns:cx8="http://schemas.microsoft.com/office/drawing/2016/5/14/chartex" xmlns:mc="http://schemas.openxmlformats.org/markup-compatibility/2006" xmlns:aink="http://schemas.microsoft.com/office/drawing/2016/ink" xmlns:am3d="http://schemas.microsoft.com/office/drawing/2017/model3d" xmlns:o="urn:schemas-microsoft-com:office:office" xmlns:oel="http://schemas.microsoft.com/office/2019/extlst" xmlns:r="http://schemas.openxmlformats.org/officeDocument/2006/relationships" xmlns:m="http://schemas.openxmlformats.org/officeDocument/2006/math" xmlns:v="urn:schemas-microsoft-com:vml" xmlns:wp14="http://schemas.microsoft.com/office/word/2010/wordprocessingDrawing" xmlns:wp="http://schemas.openxmlformats.org/drawingml/2006/wordprocessingDrawing" xmlns:w10="urn:schemas-microsoft-com:office:word" xmlns:w="http://schemas.openxmlformats.org/wordprocessingml/2006/main" xmlns:w14="http://schemas.microsoft.com/office/word/2010/wordml" xmlns:w15="http://schemas.microsoft.com/office/word/2012/wordml" xmlns:w16cex="http://schemas.microsoft.com/office/word/2018/wordml/cex" xmlns:w16cid="http://schemas.microsoft.com/office/word/2016/wordml/cid" xmlns:w16="http://schemas.microsoft.com/office/word/2018/wordml" xmlns:w16du="http://schemas.microsoft.com/office/word/2023/wordml/word16du" xmlns:w16sdtdh="http://schemas.microsoft.com/office/word/2020/wordml/sdtdatahash" xmlns:w16se="http://schemas.microsoft.com/office/word/2015/wordml/symex" xmlns:wpg="http://schemas.microsoft.com/office/word/2010/wordprocessingGroup" xmlns:wpi="http://schemas.microsoft.com/office/word/2010/wordprocessingInk" xmlns:wne="http://schemas.microsoft.com/office/word/2006/wordml" xmlns:wps="http://schemas.microsoft.com/office/word/2010/wordprocessingShape" mc:Ignorable="w14 w15 w16se w16cid w16 w16cex w16sdtdh w16du wp14">
+<w:ftr xmlns:wpc="http://schemas.microsoft.com/office/word/2010/wordprocessingCanvas" xmlns:cx="http://schemas.microsoft.com/office/drawing/2014/chartex" xmlns:cx1="http://schemas.microsoft.com/office/drawing/2015/9/8/chartex" xmlns:cx2="http://schemas.microsoft.com/office/drawing/2015/10/21/chartex" xmlns:cx3="http://schemas.microsoft.com/office/drawing/2016/5/9/chartex" xmlns:cx4="http://schemas.microsoft.com/office/drawing/2016/5/10/chartex" xmlns:cx5="http://schemas.microsoft.com/office/drawing/2016/5/11/chartex" xmlns:cx6="http://schemas.microsoft.com/office/drawing/2016/5/12/chartex" xmlns:cx7="http://schemas.microsoft.com/office/drawing/2016/5/13/chartex" xmlns:cx8="http://schemas.microsoft.com/office/drawing/2016/5/14/chartex" xmlns:mc="http://schemas.openxmlformats.org/markup-compatibility/2006" xmlns:aink="http://schemas.microsoft.com/office/drawing/2016/ink" xmlns:am3d="http://schemas.microsoft.com/office/drawing/2017/model3d" xmlns:o="urn:schemas-microsoft-com:office:office" xmlns:oel="http://schemas.microsoft.com/office/2019/extlst" xmlns:r="http://schemas.openxmlformats.org/officeDocument/2006/relationships" xmlns:m="http://schemas.openxmlformats.org/officeDocument/2006/math" xmlns:v="urn:schemas-microsoft-com:vml" xmlns:wp14="http://schemas.microsoft.com/office/word/2010/wordprocessingDrawing" xmlns:wp="http://schemas.openxmlformats.org/drawingml/2006/wordprocessingDrawing" xmlns:w10="urn:schemas-microsoft-com:office:word" xmlns:w="http://schemas.openxmlformats.org/wordprocessingml/2006/main" xmlns:w14="http://schemas.microsoft.com/office/word/2010/wordml" xmlns:w15="http://schemas.microsoft.com/office/word/2012/wordml" xmlns:w16cex="http://schemas.microsoft.com/office/word/2018/wordml/cex" xmlns:w16cid="http://schemas.microsoft.com/office/word/2016/wordml/cid" xmlns:w16="http://schemas.microsoft.com/office/word/2018/wordml" xmlns:w16du="http://schemas.microsoft.com/office/word/2023/wordml/word16du" xmlns:w16sdtdh="http://schemas.microsoft.com/office/word/2020/wordml/sdtdatahash" xmlns:w16sdtfl="http://schemas.microsoft.com/office/word/2024/wordml/sdtformatlock" xmlns:w16se="http://schemas.microsoft.com/office/word/2015/wordml/symex" xmlns:wpg="http://schemas.microsoft.com/office/word/2010/wordprocessingGroup" xmlns:wpi="http://schemas.microsoft.com/office/word/2010/wordprocessingInk" xmlns:wne="http://schemas.microsoft.com/office/word/2006/wordml" xmlns:wps="http://schemas.microsoft.com/office/word/2010/wordprocessingShape" mc:Ignorable="w14 w15 w16se w16cid w16 w16cex w16sdtdh w16sdtfl w16du wp14">
   <w:p>
     <w:pPr>
       <w:pBdr>
@@ -4364,27 +4371,7 @@
         <w:szCs w:val="16"/>
         <w:lang w:val="en-US"/>
       </w:rPr>
-      <w:t xml:space="preserve">             </w:t>
-    </w:r>
-    <w:proofErr w:type="spellStart"/>
-    <w:r>
-      <w:rPr>
-        <w:color w:val="000000"/>
-        <w:sz w:val="16"/>
-        <w:szCs w:val="16"/>
-        <w:lang w:val="en-US"/>
-      </w:rPr>
-      <w:t>Sjabloon</w:t>
-    </w:r>
-    <w:proofErr w:type="spellEnd"/>
-    <w:r>
-      <w:rPr>
-        <w:color w:val="000000"/>
-        <w:sz w:val="16"/>
-        <w:szCs w:val="16"/>
-        <w:lang w:val="en-US"/>
-      </w:rPr>
-      <w:t xml:space="preserve"> </w:t>
+      <w:t xml:space="preserve">             Sjabloon </w:t>
     </w:r>
     <w:r>
       <w:rPr>
@@ -4522,7 +4509,7 @@
 </file>
 
 <file path=word/footer2.xml><?xml version="1.0" encoding="utf-8"?>
-<w:ftr xmlns:wpc="http://schemas.microsoft.com/office/word/2010/wordprocessingCanvas" xmlns:cx="http://schemas.microsoft.com/office/drawing/2014/chartex" xmlns:cx1="http://schemas.microsoft.com/office/drawing/2015/9/8/chartex" xmlns:cx2="http://schemas.microsoft.com/office/drawing/2015/10/21/chartex" xmlns:cx3="http://schemas.microsoft.com/office/drawing/2016/5/9/chartex" xmlns:cx4="http://schemas.microsoft.com/office/drawing/2016/5/10/chartex" xmlns:cx5="http://schemas.microsoft.com/office/drawing/2016/5/11/chartex" xmlns:cx6="http://schemas.microsoft.com/office/drawing/2016/5/12/chartex" xmlns:cx7="http://schemas.microsoft.com/office/drawing/2016/5/13/chartex" xmlns:cx8="http://schemas.microsoft.com/office/drawing/2016/5/14/chartex" xmlns:mc="http://schemas.openxmlformats.org/markup-compatibility/2006" xmlns:aink="http://schemas.microsoft.com/office/drawing/2016/ink" xmlns:am3d="http://schemas.microsoft.com/office/drawing/2017/model3d" xmlns:o="urn:schemas-microsoft-com:office:office" xmlns:oel="http://schemas.microsoft.com/office/2019/extlst" xmlns:r="http://schemas.openxmlformats.org/officeDocument/2006/relationships" xmlns:m="http://schemas.openxmlformats.org/officeDocument/2006/math" xmlns:v="urn:schemas-microsoft-com:vml" xmlns:wp14="http://schemas.microsoft.com/office/word/2010/wordprocessingDrawing" xmlns:wp="http://schemas.openxmlformats.org/drawingml/2006/wordprocessingDrawing" xmlns:w10="urn:schemas-microsoft-com:office:word" xmlns:w="http://schemas.openxmlformats.org/wordprocessingml/2006/main" xmlns:w14="http://schemas.microsoft.com/office/word/2010/wordml" xmlns:w15="http://schemas.microsoft.com/office/word/2012/wordml" xmlns:w16cex="http://schemas.microsoft.com/office/word/2018/wordml/cex" xmlns:w16cid="http://schemas.microsoft.com/office/word/2016/wordml/cid" xmlns:w16="http://schemas.microsoft.com/office/word/2018/wordml" xmlns:w16du="http://schemas.microsoft.com/office/word/2023/wordml/word16du" xmlns:w16sdtdh="http://schemas.microsoft.com/office/word/2020/wordml/sdtdatahash" xmlns:w16se="http://schemas.microsoft.com/office/word/2015/wordml/symex" xmlns:wpg="http://schemas.microsoft.com/office/word/2010/wordprocessingGroup" xmlns:wpi="http://schemas.microsoft.com/office/word/2010/wordprocessingInk" xmlns:wne="http://schemas.microsoft.com/office/word/2006/wordml" xmlns:wps="http://schemas.microsoft.com/office/word/2010/wordprocessingShape" mc:Ignorable="w14 w15 w16se w16cid w16 w16cex w16sdtdh w16du wp14">
+<w:ftr xmlns:wpc="http://schemas.microsoft.com/office/word/2010/wordprocessingCanvas" xmlns:cx="http://schemas.microsoft.com/office/drawing/2014/chartex" xmlns:cx1="http://schemas.microsoft.com/office/drawing/2015/9/8/chartex" xmlns:cx2="http://schemas.microsoft.com/office/drawing/2015/10/21/chartex" xmlns:cx3="http://schemas.microsoft.com/office/drawing/2016/5/9/chartex" xmlns:cx4="http://schemas.microsoft.com/office/drawing/2016/5/10/chartex" xmlns:cx5="http://schemas.microsoft.com/office/drawing/2016/5/11/chartex" xmlns:cx6="http://schemas.microsoft.com/office/drawing/2016/5/12/chartex" xmlns:cx7="http://schemas.microsoft.com/office/drawing/2016/5/13/chartex" xmlns:cx8="http://schemas.microsoft.com/office/drawing/2016/5/14/chartex" xmlns:mc="http://schemas.openxmlformats.org/markup-compatibility/2006" xmlns:aink="http://schemas.microsoft.com/office/drawing/2016/ink" xmlns:am3d="http://schemas.microsoft.com/office/drawing/2017/model3d" xmlns:o="urn:schemas-microsoft-com:office:office" xmlns:oel="http://schemas.microsoft.com/office/2019/extlst" xmlns:r="http://schemas.openxmlformats.org/officeDocument/2006/relationships" xmlns:m="http://schemas.openxmlformats.org/officeDocument/2006/math" xmlns:v="urn:schemas-microsoft-com:vml" xmlns:wp14="http://schemas.microsoft.com/office/word/2010/wordprocessingDrawing" xmlns:wp="http://schemas.openxmlformats.org/drawingml/2006/wordprocessingDrawing" xmlns:w10="urn:schemas-microsoft-com:office:word" xmlns:w="http://schemas.openxmlformats.org/wordprocessingml/2006/main" xmlns:w14="http://schemas.microsoft.com/office/word/2010/wordml" xmlns:w15="http://schemas.microsoft.com/office/word/2012/wordml" xmlns:w16cex="http://schemas.microsoft.com/office/word/2018/wordml/cex" xmlns:w16cid="http://schemas.microsoft.com/office/word/2016/wordml/cid" xmlns:w16="http://schemas.microsoft.com/office/word/2018/wordml" xmlns:w16du="http://schemas.microsoft.com/office/word/2023/wordml/word16du" xmlns:w16sdtdh="http://schemas.microsoft.com/office/word/2020/wordml/sdtdatahash" xmlns:w16sdtfl="http://schemas.microsoft.com/office/word/2024/wordml/sdtformatlock" xmlns:w16se="http://schemas.microsoft.com/office/word/2015/wordml/symex" xmlns:wpg="http://schemas.microsoft.com/office/word/2010/wordprocessingGroup" xmlns:wpi="http://schemas.microsoft.com/office/word/2010/wordprocessingInk" xmlns:wne="http://schemas.microsoft.com/office/word/2006/wordml" xmlns:wps="http://schemas.microsoft.com/office/word/2010/wordprocessingShape" mc:Ignorable="w14 w15 w16se w16cid w16 w16cex w16sdtdh w16sdtfl w16du wp14">
   <w:p>
     <w:pPr>
       <w:jc w:val="center"/>
@@ -4536,7 +4523,7 @@
 </file>
 
 <file path=word/footnotes.xml><?xml version="1.0" encoding="utf-8"?>
-<w:footnotes xmlns:wpc="http://schemas.microsoft.com/office/word/2010/wordprocessingCanvas" xmlns:cx="http://schemas.microsoft.com/office/drawing/2014/chartex" xmlns:cx1="http://schemas.microsoft.com/office/drawing/2015/9/8/chartex" xmlns:cx2="http://schemas.microsoft.com/office/drawing/2015/10/21/chartex" xmlns:cx3="http://schemas.microsoft.com/office/drawing/2016/5/9/chartex" xmlns:cx4="http://schemas.microsoft.com/office/drawing/2016/5/10/chartex" xmlns:cx5="http://schemas.microsoft.com/office/drawing/2016/5/11/chartex" xmlns:cx6="http://schemas.microsoft.com/office/drawing/2016/5/12/chartex" xmlns:cx7="http://schemas.microsoft.com/office/drawing/2016/5/13/chartex" xmlns:cx8="http://schemas.microsoft.com/office/drawing/2016/5/14/chartex" xmlns:mc="http://schemas.openxmlformats.org/markup-compatibility/2006" xmlns:aink="http://schemas.microsoft.com/office/drawing/2016/ink" xmlns:am3d="http://schemas.microsoft.com/office/drawing/2017/model3d" xmlns:o="urn:schemas-microsoft-com:office:office" xmlns:oel="http://schemas.microsoft.com/office/2019/extlst" xmlns:r="http://schemas.openxmlformats.org/officeDocument/2006/relationships" xmlns:m="http://schemas.openxmlformats.org/officeDocument/2006/math" xmlns:v="urn:schemas-microsoft-com:vml" xmlns:wp14="http://schemas.microsoft.com/office/word/2010/wordprocessingDrawing" xmlns:wp="http://schemas.openxmlformats.org/drawingml/2006/wordprocessingDrawing" xmlns:w10="urn:schemas-microsoft-com:office:word" xmlns:w="http://schemas.openxmlformats.org/wordprocessingml/2006/main" xmlns:w14="http://schemas.microsoft.com/office/word/2010/wordml" xmlns:w15="http://schemas.microsoft.com/office/word/2012/wordml" xmlns:w16cex="http://schemas.microsoft.com/office/word/2018/wordml/cex" xmlns:w16cid="http://schemas.microsoft.com/office/word/2016/wordml/cid" xmlns:w16="http://schemas.microsoft.com/office/word/2018/wordml" xmlns:w16du="http://schemas.microsoft.com/office/word/2023/wordml/word16du" xmlns:w16sdtdh="http://schemas.microsoft.com/office/word/2020/wordml/sdtdatahash" xmlns:w16se="http://schemas.microsoft.com/office/word/2015/wordml/symex" xmlns:wpg="http://schemas.microsoft.com/office/word/2010/wordprocessingGroup" xmlns:wpi="http://schemas.microsoft.com/office/word/2010/wordprocessingInk" xmlns:wne="http://schemas.microsoft.com/office/word/2006/wordml" xmlns:wps="http://schemas.microsoft.com/office/word/2010/wordprocessingShape" mc:Ignorable="w14 w15 w16se w16cid w16 w16cex w16sdtdh w16du wp14">
+<w:footnotes xmlns:wpc="http://schemas.microsoft.com/office/word/2010/wordprocessingCanvas" xmlns:cx="http://schemas.microsoft.com/office/drawing/2014/chartex" xmlns:cx1="http://schemas.microsoft.com/office/drawing/2015/9/8/chartex" xmlns:cx2="http://schemas.microsoft.com/office/drawing/2015/10/21/chartex" xmlns:cx3="http://schemas.microsoft.com/office/drawing/2016/5/9/chartex" xmlns:cx4="http://schemas.microsoft.com/office/drawing/2016/5/10/chartex" xmlns:cx5="http://schemas.microsoft.com/office/drawing/2016/5/11/chartex" xmlns:cx6="http://schemas.microsoft.com/office/drawing/2016/5/12/chartex" xmlns:cx7="http://schemas.microsoft.com/office/drawing/2016/5/13/chartex" xmlns:cx8="http://schemas.microsoft.com/office/drawing/2016/5/14/chartex" xmlns:mc="http://schemas.openxmlformats.org/markup-compatibility/2006" xmlns:aink="http://schemas.microsoft.com/office/drawing/2016/ink" xmlns:am3d="http://schemas.microsoft.com/office/drawing/2017/model3d" xmlns:o="urn:schemas-microsoft-com:office:office" xmlns:oel="http://schemas.microsoft.com/office/2019/extlst" xmlns:r="http://schemas.openxmlformats.org/officeDocument/2006/relationships" xmlns:m="http://schemas.openxmlformats.org/officeDocument/2006/math" xmlns:v="urn:schemas-microsoft-com:vml" xmlns:wp14="http://schemas.microsoft.com/office/word/2010/wordprocessingDrawing" xmlns:wp="http://schemas.openxmlformats.org/drawingml/2006/wordprocessingDrawing" xmlns:w10="urn:schemas-microsoft-com:office:word" xmlns:w="http://schemas.openxmlformats.org/wordprocessingml/2006/main" xmlns:w14="http://schemas.microsoft.com/office/word/2010/wordml" xmlns:w15="http://schemas.microsoft.com/office/word/2012/wordml" xmlns:w16cex="http://schemas.microsoft.com/office/word/2018/wordml/cex" xmlns:w16cid="http://schemas.microsoft.com/office/word/2016/wordml/cid" xmlns:w16="http://schemas.microsoft.com/office/word/2018/wordml" xmlns:w16du="http://schemas.microsoft.com/office/word/2023/wordml/word16du" xmlns:w16sdtdh="http://schemas.microsoft.com/office/word/2020/wordml/sdtdatahash" xmlns:w16sdtfl="http://schemas.microsoft.com/office/word/2024/wordml/sdtformatlock" xmlns:w16se="http://schemas.microsoft.com/office/word/2015/wordml/symex" xmlns:wpg="http://schemas.microsoft.com/office/word/2010/wordprocessingGroup" xmlns:wpi="http://schemas.microsoft.com/office/word/2010/wordprocessingInk" xmlns:wne="http://schemas.microsoft.com/office/word/2006/wordml" xmlns:wps="http://schemas.microsoft.com/office/word/2010/wordprocessingShape" mc:Ignorable="w14 w15 w16se w16cid w16 w16cex w16sdtdh w16sdtfl w16du wp14">
   <w:footnote w:type="separator" w:id="-1">
     <w:p>
       <w:pPr>
@@ -4568,7 +4555,7 @@
 </file>
 
 <file path=word/header1.xml><?xml version="1.0" encoding="utf-8"?>
-<w:hdr xmlns:wpc="http://schemas.microsoft.com/office/word/2010/wordprocessingCanvas" xmlns:cx="http://schemas.microsoft.com/office/drawing/2014/chartex" xmlns:cx1="http://schemas.microsoft.com/office/drawing/2015/9/8/chartex" xmlns:cx2="http://schemas.microsoft.com/office/drawing/2015/10/21/chartex" xmlns:cx3="http://schemas.microsoft.com/office/drawing/2016/5/9/chartex" xmlns:cx4="http://schemas.microsoft.com/office/drawing/2016/5/10/chartex" xmlns:cx5="http://schemas.microsoft.com/office/drawing/2016/5/11/chartex" xmlns:cx6="http://schemas.microsoft.com/office/drawing/2016/5/12/chartex" xmlns:cx7="http://schemas.microsoft.com/office/drawing/2016/5/13/chartex" xmlns:cx8="http://schemas.microsoft.com/office/drawing/2016/5/14/chartex" xmlns:mc="http://schemas.openxmlformats.org/markup-compatibility/2006" xmlns:aink="http://schemas.microsoft.com/office/drawing/2016/ink" xmlns:am3d="http://schemas.microsoft.com/office/drawing/2017/model3d" xmlns:o="urn:schemas-microsoft-com:office:office" xmlns:oel="http://schemas.microsoft.com/office/2019/extlst" xmlns:r="http://schemas.openxmlformats.org/officeDocument/2006/relationships" xmlns:m="http://schemas.openxmlformats.org/officeDocument/2006/math" xmlns:v="urn:schemas-microsoft-com:vml" xmlns:wp14="http://schemas.microsoft.com/office/word/2010/wordprocessingDrawing" xmlns:wp="http://schemas.openxmlformats.org/drawingml/2006/wordprocessingDrawing" xmlns:w10="urn:schemas-microsoft-com:office:word" xmlns:w="http://schemas.openxmlformats.org/wordprocessingml/2006/main" xmlns:w14="http://schemas.microsoft.com/office/word/2010/wordml" xmlns:w15="http://schemas.microsoft.com/office/word/2012/wordml" xmlns:w16cex="http://schemas.microsoft.com/office/word/2018/wordml/cex" xmlns:w16cid="http://schemas.microsoft.com/office/word/2016/wordml/cid" xmlns:w16="http://schemas.microsoft.com/office/word/2018/wordml" xmlns:w16du="http://schemas.microsoft.com/office/word/2023/wordml/word16du" xmlns:w16sdtdh="http://schemas.microsoft.com/office/word/2020/wordml/sdtdatahash" xmlns:w16se="http://schemas.microsoft.com/office/word/2015/wordml/symex" xmlns:wpg="http://schemas.microsoft.com/office/word/2010/wordprocessingGroup" xmlns:wpi="http://schemas.microsoft.com/office/word/2010/wordprocessingInk" xmlns:wne="http://schemas.microsoft.com/office/word/2006/wordml" xmlns:wps="http://schemas.microsoft.com/office/word/2010/wordprocessingShape" mc:Ignorable="w14 w15 w16se w16cid w16 w16cex w16sdtdh w16du wp14">
+<w:hdr xmlns:wpc="http://schemas.microsoft.com/office/word/2010/wordprocessingCanvas" xmlns:cx="http://schemas.microsoft.com/office/drawing/2014/chartex" xmlns:cx1="http://schemas.microsoft.com/office/drawing/2015/9/8/chartex" xmlns:cx2="http://schemas.microsoft.com/office/drawing/2015/10/21/chartex" xmlns:cx3="http://schemas.microsoft.com/office/drawing/2016/5/9/chartex" xmlns:cx4="http://schemas.microsoft.com/office/drawing/2016/5/10/chartex" xmlns:cx5="http://schemas.microsoft.com/office/drawing/2016/5/11/chartex" xmlns:cx6="http://schemas.microsoft.com/office/drawing/2016/5/12/chartex" xmlns:cx7="http://schemas.microsoft.com/office/drawing/2016/5/13/chartex" xmlns:cx8="http://schemas.microsoft.com/office/drawing/2016/5/14/chartex" xmlns:mc="http://schemas.openxmlformats.org/markup-compatibility/2006" xmlns:aink="http://schemas.microsoft.com/office/drawing/2016/ink" xmlns:am3d="http://schemas.microsoft.com/office/drawing/2017/model3d" xmlns:o="urn:schemas-microsoft-com:office:office" xmlns:oel="http://schemas.microsoft.com/office/2019/extlst" xmlns:r="http://schemas.openxmlformats.org/officeDocument/2006/relationships" xmlns:m="http://schemas.openxmlformats.org/officeDocument/2006/math" xmlns:v="urn:schemas-microsoft-com:vml" xmlns:wp14="http://schemas.microsoft.com/office/word/2010/wordprocessingDrawing" xmlns:wp="http://schemas.openxmlformats.org/drawingml/2006/wordprocessingDrawing" xmlns:w10="urn:schemas-microsoft-com:office:word" xmlns:w="http://schemas.openxmlformats.org/wordprocessingml/2006/main" xmlns:w14="http://schemas.microsoft.com/office/word/2010/wordml" xmlns:w15="http://schemas.microsoft.com/office/word/2012/wordml" xmlns:w16cex="http://schemas.microsoft.com/office/word/2018/wordml/cex" xmlns:w16cid="http://schemas.microsoft.com/office/word/2016/wordml/cid" xmlns:w16="http://schemas.microsoft.com/office/word/2018/wordml" xmlns:w16du="http://schemas.microsoft.com/office/word/2023/wordml/word16du" xmlns:w16sdtdh="http://schemas.microsoft.com/office/word/2020/wordml/sdtdatahash" xmlns:w16sdtfl="http://schemas.microsoft.com/office/word/2024/wordml/sdtformatlock" xmlns:w16se="http://schemas.microsoft.com/office/word/2015/wordml/symex" xmlns:wpg="http://schemas.microsoft.com/office/word/2010/wordprocessingGroup" xmlns:wpi="http://schemas.microsoft.com/office/word/2010/wordprocessingInk" xmlns:wne="http://schemas.microsoft.com/office/word/2006/wordml" xmlns:wps="http://schemas.microsoft.com/office/word/2010/wordprocessingShape" mc:Ignorable="w14 w15 w16se w16cid w16 w16cex w16sdtdh w16sdtfl w16du wp14">
   <w:p>
     <w:pPr>
       <w:pStyle w:val="Header"/>
@@ -4637,7 +4624,7 @@
 </file>
 
 <file path=word/numbering.xml><?xml version="1.0" encoding="utf-8"?>
-<w:numbering xmlns:wpc="http://schemas.microsoft.com/office/word/2010/wordprocessingCanvas" xmlns:cx="http://schemas.microsoft.com/office/drawing/2014/chartex" xmlns:cx1="http://schemas.microsoft.com/office/drawing/2015/9/8/chartex" xmlns:cx2="http://schemas.microsoft.com/office/drawing/2015/10/21/chartex" xmlns:cx3="http://schemas.microsoft.com/office/drawing/2016/5/9/chartex" xmlns:cx4="http://schemas.microsoft.com/office/drawing/2016/5/10/chartex" xmlns:cx5="http://schemas.microsoft.com/office/drawing/2016/5/11/chartex" xmlns:cx6="http://schemas.microsoft.com/office/drawing/2016/5/12/chartex" xmlns:cx7="http://schemas.microsoft.com/office/drawing/2016/5/13/chartex" xmlns:cx8="http://schemas.microsoft.com/office/drawing/2016/5/14/chartex" xmlns:mc="http://schemas.openxmlformats.org/markup-compatibility/2006" xmlns:aink="http://schemas.microsoft.com/office/drawing/2016/ink" xmlns:am3d="http://schemas.microsoft.com/office/drawing/2017/model3d" xmlns:o="urn:schemas-microsoft-com:office:office" xmlns:oel="http://schemas.microsoft.com/office/2019/extlst" xmlns:r="http://schemas.openxmlformats.org/officeDocument/2006/relationships" xmlns:m="http://schemas.openxmlformats.org/officeDocument/2006/math" xmlns:v="urn:schemas-microsoft-com:vml" xmlns:wp14="http://schemas.microsoft.com/office/word/2010/wordprocessingDrawing" xmlns:wp="http://schemas.openxmlformats.org/drawingml/2006/wordprocessingDrawing" xmlns:w10="urn:schemas-microsoft-com:office:word" xmlns:w="http://schemas.openxmlformats.org/wordprocessingml/2006/main" xmlns:w14="http://schemas.microsoft.com/office/word/2010/wordml" xmlns:w15="http://schemas.microsoft.com/office/word/2012/wordml" xmlns:w16cex="http://schemas.microsoft.com/office/word/2018/wordml/cex" xmlns:w16cid="http://schemas.microsoft.com/office/word/2016/wordml/cid" xmlns:w16="http://schemas.microsoft.com/office/word/2018/wordml" xmlns:w16du="http://schemas.microsoft.com/office/word/2023/wordml/word16du" xmlns:w16sdtdh="http://schemas.microsoft.com/office/word/2020/wordml/sdtdatahash" xmlns:w16se="http://schemas.microsoft.com/office/word/2015/wordml/symex" xmlns:wpg="http://schemas.microsoft.com/office/word/2010/wordprocessingGroup" xmlns:wpi="http://schemas.microsoft.com/office/word/2010/wordprocessingInk" xmlns:wne="http://schemas.microsoft.com/office/word/2006/wordml" xmlns:wps="http://schemas.microsoft.com/office/word/2010/wordprocessingShape" mc:Ignorable="w14 w15 w16se w16cid w16 w16cex w16sdtdh w16du wp14">
+<w:numbering xmlns:wpc="http://schemas.microsoft.com/office/word/2010/wordprocessingCanvas" xmlns:cx="http://schemas.microsoft.com/office/drawing/2014/chartex" xmlns:cx1="http://schemas.microsoft.com/office/drawing/2015/9/8/chartex" xmlns:cx2="http://schemas.microsoft.com/office/drawing/2015/10/21/chartex" xmlns:cx3="http://schemas.microsoft.com/office/drawing/2016/5/9/chartex" xmlns:cx4="http://schemas.microsoft.com/office/drawing/2016/5/10/chartex" xmlns:cx5="http://schemas.microsoft.com/office/drawing/2016/5/11/chartex" xmlns:cx6="http://schemas.microsoft.com/office/drawing/2016/5/12/chartex" xmlns:cx7="http://schemas.microsoft.com/office/drawing/2016/5/13/chartex" xmlns:cx8="http://schemas.microsoft.com/office/drawing/2016/5/14/chartex" xmlns:mc="http://schemas.openxmlformats.org/markup-compatibility/2006" xmlns:aink="http://schemas.microsoft.com/office/drawing/2016/ink" xmlns:am3d="http://schemas.microsoft.com/office/drawing/2017/model3d" xmlns:o="urn:schemas-microsoft-com:office:office" xmlns:oel="http://schemas.microsoft.com/office/2019/extlst" xmlns:r="http://schemas.openxmlformats.org/officeDocument/2006/relationships" xmlns:m="http://schemas.openxmlformats.org/officeDocument/2006/math" xmlns:v="urn:schemas-microsoft-com:vml" xmlns:wp14="http://schemas.microsoft.com/office/word/2010/wordprocessingDrawing" xmlns:wp="http://schemas.openxmlformats.org/drawingml/2006/wordprocessingDrawing" xmlns:w10="urn:schemas-microsoft-com:office:word" xmlns:w="http://schemas.openxmlformats.org/wordprocessingml/2006/main" xmlns:w14="http://schemas.microsoft.com/office/word/2010/wordml" xmlns:w15="http://schemas.microsoft.com/office/word/2012/wordml" xmlns:w16cex="http://schemas.microsoft.com/office/word/2018/wordml/cex" xmlns:w16cid="http://schemas.microsoft.com/office/word/2016/wordml/cid" xmlns:w16="http://schemas.microsoft.com/office/word/2018/wordml" xmlns:w16du="http://schemas.microsoft.com/office/word/2023/wordml/word16du" xmlns:w16sdtdh="http://schemas.microsoft.com/office/word/2020/wordml/sdtdatahash" xmlns:w16sdtfl="http://schemas.microsoft.com/office/word/2024/wordml/sdtformatlock" xmlns:w16se="http://schemas.microsoft.com/office/word/2015/wordml/symex" xmlns:wpg="http://schemas.microsoft.com/office/word/2010/wordprocessingGroup" xmlns:wpi="http://schemas.microsoft.com/office/word/2010/wordprocessingInk" xmlns:wne="http://schemas.microsoft.com/office/word/2006/wordml" xmlns:wps="http://schemas.microsoft.com/office/word/2010/wordprocessingShape" mc:Ignorable="w14 w15 w16se w16cid w16 w16cex w16sdtdh w16sdtfl w16du wp14">
   <w:abstractNum w:abstractNumId="0" w15:restartNumberingAfterBreak="0">
     <w:nsid w:val="0024007A"/>
     <w:multiLevelType w:val="hybridMultilevel"/>
@@ -7279,7 +7266,7 @@
 </file>
 
 <file path=word/styles.xml><?xml version="1.0" encoding="utf-8"?>
-<w:styles xmlns:mc="http://schemas.openxmlformats.org/markup-compatibility/2006" xmlns:r="http://schemas.openxmlformats.org/officeDocument/2006/relationships" xmlns:w="http://schemas.openxmlformats.org/wordprocessingml/2006/main" xmlns:w14="http://schemas.microsoft.com/office/word/2010/wordml" xmlns:w15="http://schemas.microsoft.com/office/word/2012/wordml" xmlns:w16cex="http://schemas.microsoft.com/office/word/2018/wordml/cex" xmlns:w16cid="http://schemas.microsoft.com/office/word/2016/wordml/cid" xmlns:w16="http://schemas.microsoft.com/office/word/2018/wordml" xmlns:w16du="http://schemas.microsoft.com/office/word/2023/wordml/word16du" xmlns:w16sdtdh="http://schemas.microsoft.com/office/word/2020/wordml/sdtdatahash" xmlns:w16se="http://schemas.microsoft.com/office/word/2015/wordml/symex" mc:Ignorable="w14 w15 w16se w16cid w16 w16cex w16sdtdh w16du">
+<w:styles xmlns:mc="http://schemas.openxmlformats.org/markup-compatibility/2006" xmlns:r="http://schemas.openxmlformats.org/officeDocument/2006/relationships" xmlns:w="http://schemas.openxmlformats.org/wordprocessingml/2006/main" xmlns:w14="http://schemas.microsoft.com/office/word/2010/wordml" xmlns:w15="http://schemas.microsoft.com/office/word/2012/wordml" xmlns:w16cex="http://schemas.microsoft.com/office/word/2018/wordml/cex" xmlns:w16cid="http://schemas.microsoft.com/office/word/2016/wordml/cid" xmlns:w16="http://schemas.microsoft.com/office/word/2018/wordml" xmlns:w16du="http://schemas.microsoft.com/office/word/2023/wordml/word16du" xmlns:w16sdtdh="http://schemas.microsoft.com/office/word/2020/wordml/sdtdatahash" xmlns:w16sdtfl="http://schemas.microsoft.com/office/word/2024/wordml/sdtformatlock" xmlns:w16se="http://schemas.microsoft.com/office/word/2015/wordml/symex" mc:Ignorable="w14 w15 w16se w16cid w16 w16cex w16sdtdh w16sdtfl w16du">
   <w:docDefaults>
     <w:rPrDefault>
       <w:rPr>
@@ -8500,30 +8487,6 @@
 </file>
 
 <file path=customXml/item1.xml><?xml version="1.0" encoding="utf-8"?>
-<?mso-contentType ?>
-<FormTemplates xmlns="http://schemas.microsoft.com/sharepoint/v3/contenttype/forms">
-  <Display>DocumentLibraryForm</Display>
-  <Edit>DocumentLibraryForm</Edit>
-  <New>DocumentLibraryForm</New>
-</FormTemplates>
-</file>
-
-<file path=customXml/item2.xml><?xml version="1.0" encoding="utf-8"?>
-<b:Sources xmlns:b="http://schemas.openxmlformats.org/officeDocument/2006/bibliography" xmlns="http://schemas.openxmlformats.org/officeDocument/2006/bibliography" SelectedStyle="\APASixthEditionOfficeOnline.xsl" StyleName="APA" Version="6"/>
-</file>
-
-<file path=customXml/item3.xml><?xml version="1.0" encoding="utf-8"?>
-<p:properties xmlns:p="http://schemas.microsoft.com/office/2006/metadata/properties" xmlns:xsi="http://www.w3.org/2001/XMLSchema-instance" xmlns:pc="http://schemas.microsoft.com/office/infopath/2007/PartnerControls">
-  <documentManagement>
-    <TaxCatchAll xmlns="32dd6115-ce5d-46b4-b638-9e7d5ca6cbee" xsi:nil="true"/>
-    <lcf76f155ced4ddcb4097134ff3c332f xmlns="094ecc41-7a37-40c9-8390-f18431712098">
-      <Terms xmlns="http://schemas.microsoft.com/office/infopath/2007/PartnerControls"/>
-    </lcf76f155ced4ddcb4097134ff3c332f>
-  </documentManagement>
-</p:properties>
-</file>
-
-<file path=customXml/item4.xml><?xml version="1.0" encoding="utf-8"?>
 <ct:contentTypeSchema xmlns:ct="http://schemas.microsoft.com/office/2006/metadata/contentType" xmlns:ma="http://schemas.microsoft.com/office/2006/metadata/properties/metaAttributes" ct:_="" ma:_="" ma:contentTypeName="Document" ma:contentTypeID="0x010100D5188FA4F7421B4A93E65E307A769E27" ma:contentTypeVersion="15" ma:contentTypeDescription="Een nieuw document maken." ma:contentTypeScope="" ma:versionID="9bfd002f47f5f7e7b2724518f3fad1a5">
   <xsd:schema xmlns:xsd="http://www.w3.org/2001/XMLSchema" xmlns:xs="http://www.w3.org/2001/XMLSchema" xmlns:p="http://schemas.microsoft.com/office/2006/metadata/properties" xmlns:ns2="094ecc41-7a37-40c9-8390-f18431712098" xmlns:ns3="32dd6115-ce5d-46b4-b638-9e7d5ca6cbee" targetNamespace="http://schemas.microsoft.com/office/2006/metadata/properties" ma:root="true" ma:fieldsID="e2c1118370456e9a6d2939e9bd0f2e89" ns2:_="" ns3:_="">
     <xsd:import namespace="094ecc41-7a37-40c9-8390-f18431712098"/>
@@ -8758,23 +8721,50 @@
 </ct:contentTypeSchema>
 </file>
 
+<file path=customXml/item2.xml><?xml version="1.0" encoding="utf-8"?>
+<p:properties xmlns:p="http://schemas.microsoft.com/office/2006/metadata/properties" xmlns:xsi="http://www.w3.org/2001/XMLSchema-instance" xmlns:pc="http://schemas.microsoft.com/office/infopath/2007/PartnerControls">
+  <documentManagement>
+    <TaxCatchAll xmlns="32dd6115-ce5d-46b4-b638-9e7d5ca6cbee" xsi:nil="true"/>
+    <lcf76f155ced4ddcb4097134ff3c332f xmlns="094ecc41-7a37-40c9-8390-f18431712098">
+      <Terms xmlns="http://schemas.microsoft.com/office/infopath/2007/PartnerControls"/>
+    </lcf76f155ced4ddcb4097134ff3c332f>
+  </documentManagement>
+</p:properties>
+</file>
+
+<file path=customXml/item3.xml><?xml version="1.0" encoding="utf-8"?>
+<b:Sources xmlns:b="http://schemas.openxmlformats.org/officeDocument/2006/bibliography" xmlns="http://schemas.openxmlformats.org/officeDocument/2006/bibliography" SelectedStyle="\APASixthEditionOfficeOnline.xsl" StyleName="APA" Version="6"/>
+</file>
+
+<file path=customXml/item4.xml><?xml version="1.0" encoding="utf-8"?>
+<?mso-contentType ?>
+<FormTemplates xmlns="http://schemas.microsoft.com/sharepoint/v3/contenttype/forms">
+  <Display>DocumentLibraryForm</Display>
+  <Edit>DocumentLibraryForm</Edit>
+  <New>DocumentLibraryForm</New>
+</FormTemplates>
+</file>
+
 <file path=customXml/itemProps1.xml><?xml version="1.0" encoding="utf-8"?>
-<ds:datastoreItem xmlns:ds="http://schemas.openxmlformats.org/officeDocument/2006/customXml" ds:itemID="{C6916C6B-E06E-47CD-A094-BBBE44C5EA8C}">
+<ds:datastoreItem xmlns:ds="http://schemas.openxmlformats.org/officeDocument/2006/customXml" ds:itemID="{A8310BF5-90B3-4BF4-A9DA-D551CA39E9A4}">
   <ds:schemaRefs>
-    <ds:schemaRef ds:uri="http://schemas.microsoft.com/sharepoint/v3/contenttype/forms"/>
+    <ds:schemaRef ds:uri="http://schemas.microsoft.com/office/2006/metadata/contentType"/>
+    <ds:schemaRef ds:uri="http://schemas.microsoft.com/office/2006/metadata/properties/metaAttributes"/>
+    <ds:schemaRef ds:uri="http://www.w3.org/2001/XMLSchema"/>
+    <ds:schemaRef ds:uri="http://schemas.microsoft.com/office/2006/metadata/properties"/>
+    <ds:schemaRef ds:uri="094ecc41-7a37-40c9-8390-f18431712098"/>
+    <ds:schemaRef ds:uri="32dd6115-ce5d-46b4-b638-9e7d5ca6cbee"/>
+    <ds:schemaRef ds:uri="http://schemas.microsoft.com/office/2006/documentManagement/types"/>
+    <ds:schemaRef ds:uri="http://schemas.microsoft.com/office/infopath/2007/PartnerControls"/>
+    <ds:schemaRef ds:uri="http://schemas.openxmlformats.org/package/2006/metadata/core-properties"/>
+    <ds:schemaRef ds:uri="http://purl.org/dc/elements/1.1/"/>
+    <ds:schemaRef ds:uri="http://purl.org/dc/terms/"/>
+    <ds:schemaRef ds:uri="http://schemas.microsoft.com/internal/obd"/>
   </ds:schemaRefs>
 </ds:datastoreItem>
 </file>
 
 <file path=customXml/itemProps2.xml><?xml version="1.0" encoding="utf-8"?>
-<ds:datastoreItem xmlns:ds="http://schemas.openxmlformats.org/officeDocument/2006/customXml" ds:itemID="{72B7D650-2FAA-4D72-B587-235E59E6AC26}">
-  <ds:schemaRefs>
-    <ds:schemaRef ds:uri="http://schemas.openxmlformats.org/officeDocument/2006/bibliography"/>
-  </ds:schemaRefs>
-</ds:datastoreItem>
-</file>
-
-<file path=customXml/itemProps3.xml><?xml version="1.0" encoding="utf-8"?>
 <ds:datastoreItem xmlns:ds="http://schemas.openxmlformats.org/officeDocument/2006/customXml" ds:itemID="{846B1C81-E993-40E7-BCC5-DA63F0CD945C}">
   <ds:schemaRefs>
     <ds:schemaRef ds:uri="http://schemas.microsoft.com/office/2006/metadata/properties"/>
@@ -8785,6 +8775,18 @@
 </ds:datastoreItem>
 </file>
 
+<file path=customXml/itemProps3.xml><?xml version="1.0" encoding="utf-8"?>
+<ds:datastoreItem xmlns:ds="http://schemas.openxmlformats.org/officeDocument/2006/customXml" ds:itemID="{72B7D650-2FAA-4D72-B587-235E59E6AC26}">
+  <ds:schemaRefs>
+    <ds:schemaRef ds:uri="http://schemas.openxmlformats.org/officeDocument/2006/bibliography"/>
+  </ds:schemaRefs>
+</ds:datastoreItem>
+</file>
+
 <file path=customXml/itemProps4.xml><?xml version="1.0" encoding="utf-8"?>
-<ds:datastoreItem xmlns:ds="http://schemas.openxmlformats.org/officeDocument/2006/customXml" ds:itemID="{A8310BF5-90B3-4BF4-A9DA-D551CA39E9A4}"/>
+<ds:datastoreItem xmlns:ds="http://schemas.openxmlformats.org/officeDocument/2006/customXml" ds:itemID="{C6916C6B-E06E-47CD-A094-BBBE44C5EA8C}">
+  <ds:schemaRefs>
+    <ds:schemaRef ds:uri="http://schemas.microsoft.com/sharepoint/v3/contenttype/forms"/>
+  </ds:schemaRefs>
+</ds:datastoreItem>
 </file>
--- a/Sjablonen/Sjablonen (Esat)/B1K2W1 (template) -  Log.docx
+++ b/Sjablonen/Sjablonen (Esat)/B1K2W1 (template) -  Log.docx
@@ -1551,8 +1551,17 @@
           <w:b/>
           <w:bCs/>
         </w:rPr>
-        <w:t>Daily StandUp</w:t>
-      </w:r>
+        <w:t xml:space="preserve">Daily </w:t>
+      </w:r>
+      <w:proofErr w:type="spellStart"/>
+      <w:r>
+        <w:rPr>
+          <w:b/>
+          <w:bCs/>
+        </w:rPr>
+        <w:t>StandUp</w:t>
+      </w:r>
+      <w:proofErr w:type="spellEnd"/>
       <w:r>
         <w:rPr>
           <w:b/>
@@ -1600,6 +1609,9 @@
         <w:br/>
       </w:r>
       <w:r>
+        <w:rPr>
+          <w:noProof/>
+        </w:rPr>
         <w:drawing>
           <wp:inline distT="0" distB="0" distL="0" distR="0" wp14:anchorId="7C50CA1A" wp14:editId="3DEAFE59">
             <wp:extent cx="2145597" cy="1157468"/>
@@ -1695,6 +1707,9 @@
         <w:br/>
       </w:r>
       <w:r>
+        <w:rPr>
+          <w:noProof/>
+        </w:rPr>
         <w:drawing>
           <wp:inline distT="0" distB="0" distL="0" distR="0" wp14:anchorId="6E89D0C9" wp14:editId="00878273">
             <wp:extent cx="4317357" cy="1985928"/>
@@ -1789,7 +1804,23 @@
           <w:i w:val="0"/>
           <w:iCs/>
         </w:rPr>
-        <w:t xml:space="preserve">De Unity project is aangemaakt en wij hebben taken verdeeld tussen de teamgenoten, de rest van de dag was meer onderzoek over hoe </w:t>
+        <w:t xml:space="preserve">De </w:t>
+      </w:r>
+      <w:proofErr w:type="spellStart"/>
+      <w:r>
+        <w:rPr>
+          <w:i w:val="0"/>
+          <w:iCs/>
+        </w:rPr>
+        <w:t>Unity</w:t>
+      </w:r>
+      <w:proofErr w:type="spellEnd"/>
+      <w:r>
+        <w:rPr>
+          <w:i w:val="0"/>
+          <w:iCs/>
+        </w:rPr>
+        <w:t xml:space="preserve"> project is aangemaakt en wij hebben taken verdeeld tussen de teamgenoten, de rest van de dag was meer onderzoek over hoe </w:t>
       </w:r>
       <w:r>
         <w:rPr>
@@ -2121,6 +2152,29 @@
       <w:r>
         <w:br/>
       </w:r>
+      <w:r>
+        <w:rPr>
+          <w:i w:val="0"/>
+          <w:iCs/>
+        </w:rPr>
+        <w:t xml:space="preserve">Zoals ik zei gewoon </w:t>
+      </w:r>
+      <w:proofErr w:type="spellStart"/>
+      <w:r>
+        <w:rPr>
+          <w:i w:val="0"/>
+          <w:iCs/>
+        </w:rPr>
+        <w:t>focusen</w:t>
+      </w:r>
+      <w:proofErr w:type="spellEnd"/>
+      <w:r>
+        <w:rPr>
+          <w:i w:val="0"/>
+          <w:iCs/>
+        </w:rPr>
+        <w:t>.</w:t>
+      </w:r>
     </w:p>
     <w:p>
       <w:pPr>
@@ -2202,6 +2256,9 @@
       <w:r>
         <w:br/>
       </w:r>
+      <w:r>
+        <w:t>Het gaat goed</w:t>
+      </w:r>
     </w:p>
     <w:p>
       <w:pPr>
@@ -2254,7 +2311,15 @@
         <w:t xml:space="preserve"> </w:t>
       </w:r>
       <w:r>
-        <w:t>wil je volgende werkdag weer oppakken/ ook te gebruiken voor je volgende Daily standUp?</w:t>
+        <w:t xml:space="preserve">wil je volgende werkdag weer oppakken/ ook te gebruiken voor je volgende Daily </w:t>
+      </w:r>
+      <w:proofErr w:type="spellStart"/>
+      <w:r>
+        <w:t>standUp</w:t>
+      </w:r>
+      <w:proofErr w:type="spellEnd"/>
+      <w:r>
+        <w:t>?</w:t>
       </w:r>
       <w:r>
         <w:t>]</w:t>
@@ -2262,10 +2327,25 @@
     </w:p>
     <w:p>
       <w:pPr>
+        <w:ind w:left="360"/>
         <w:rPr>
           <w:rFonts w:cstheme="minorHAnsi"/>
         </w:rPr>
       </w:pPr>
+      <w:r>
+        <w:rPr>
+          <w:rFonts w:cstheme="minorHAnsi"/>
+        </w:rPr>
+        <w:t xml:space="preserve">Ik wil gaan starten aan </w:t>
+      </w:r>
+      <w:proofErr w:type="spellStart"/>
+      <w:r>
+        <w:rPr>
+          <w:rFonts w:cstheme="minorHAnsi"/>
+        </w:rPr>
+        <w:t>layers</w:t>
+      </w:r>
+      <w:proofErr w:type="spellEnd"/>
       <w:r>
         <w:rPr>
           <w:rFonts w:cstheme="minorHAnsi"/>
@@ -2296,7 +2376,23 @@
           <w:b/>
           <w:bCs/>
         </w:rPr>
-        <w:t xml:space="preserve">Kopie/screenshot van je Daily StandUp. </w:t>
+        <w:t xml:space="preserve">Kopie/screenshot van je Daily </w:t>
+      </w:r>
+      <w:proofErr w:type="spellStart"/>
+      <w:r>
+        <w:rPr>
+          <w:b/>
+          <w:bCs/>
+        </w:rPr>
+        <w:t>StandUp</w:t>
+      </w:r>
+      <w:proofErr w:type="spellEnd"/>
+      <w:r>
+        <w:rPr>
+          <w:b/>
+          <w:bCs/>
+        </w:rPr>
+        <w:t xml:space="preserve">. </w:t>
       </w:r>
       <w:r>
         <w:rPr>
@@ -2328,6 +2424,43 @@
       </w:r>
       <w:r>
         <w:br/>
+      </w:r>
+      <w:r>
+        <w:drawing>
+          <wp:inline distT="0" distB="0" distL="0" distR="0" wp14:anchorId="0BC1C3B4" wp14:editId="4D822807">
+            <wp:extent cx="3084653" cy="2261467"/>
+            <wp:effectExtent l="0" t="0" r="1905" b="5715"/>
+            <wp:docPr id="496371420" name="Picture 1" descr="A screenshot of a chat&#10;&#10;AI-generated content may be incorrect."/>
+            <wp:cNvGraphicFramePr>
+              <a:graphicFrameLocks xmlns:a="http://schemas.openxmlformats.org/drawingml/2006/main" noChangeAspect="1"/>
+            </wp:cNvGraphicFramePr>
+            <a:graphic xmlns:a="http://schemas.openxmlformats.org/drawingml/2006/main">
+              <a:graphicData uri="http://schemas.openxmlformats.org/drawingml/2006/picture">
+                <pic:pic xmlns:pic="http://schemas.openxmlformats.org/drawingml/2006/picture">
+                  <pic:nvPicPr>
+                    <pic:cNvPr id="496371420" name="Picture 1" descr="A screenshot of a chat&#10;&#10;AI-generated content may be incorrect."/>
+                    <pic:cNvPicPr/>
+                  </pic:nvPicPr>
+                  <pic:blipFill>
+                    <a:blip r:embed="rId14"/>
+                    <a:stretch>
+                      <a:fillRect/>
+                    </a:stretch>
+                  </pic:blipFill>
+                  <pic:spPr>
+                    <a:xfrm>
+                      <a:off x="0" y="0"/>
+                      <a:ext cx="3093952" cy="2268285"/>
+                    </a:xfrm>
+                    <a:prstGeom prst="rect">
+                      <a:avLst/>
+                    </a:prstGeom>
+                  </pic:spPr>
+                </pic:pic>
+              </a:graphicData>
+            </a:graphic>
+          </wp:inline>
+        </w:drawing>
       </w:r>
     </w:p>
     <w:p>
@@ -2370,6 +2503,43 @@
       <w:r>
         <w:br/>
       </w:r>
+      <w:r>
+        <w:drawing>
+          <wp:inline distT="0" distB="0" distL="0" distR="0" wp14:anchorId="3B65F617" wp14:editId="52DD3B1F">
+            <wp:extent cx="5760720" cy="3005455"/>
+            <wp:effectExtent l="0" t="0" r="0" b="4445"/>
+            <wp:docPr id="1186676480" name="Picture 1" descr="A screenshot of a computer&#10;&#10;AI-generated content may be incorrect."/>
+            <wp:cNvGraphicFramePr>
+              <a:graphicFrameLocks xmlns:a="http://schemas.openxmlformats.org/drawingml/2006/main" noChangeAspect="1"/>
+            </wp:cNvGraphicFramePr>
+            <a:graphic xmlns:a="http://schemas.openxmlformats.org/drawingml/2006/main">
+              <a:graphicData uri="http://schemas.openxmlformats.org/drawingml/2006/picture">
+                <pic:pic xmlns:pic="http://schemas.openxmlformats.org/drawingml/2006/picture">
+                  <pic:nvPicPr>
+                    <pic:cNvPr id="1186676480" name="Picture 1" descr="A screenshot of a computer&#10;&#10;AI-generated content may be incorrect."/>
+                    <pic:cNvPicPr/>
+                  </pic:nvPicPr>
+                  <pic:blipFill>
+                    <a:blip r:embed="rId15"/>
+                    <a:stretch>
+                      <a:fillRect/>
+                    </a:stretch>
+                  </pic:blipFill>
+                  <pic:spPr>
+                    <a:xfrm>
+                      <a:off x="0" y="0"/>
+                      <a:ext cx="5760720" cy="3005455"/>
+                    </a:xfrm>
+                    <a:prstGeom prst="rect">
+                      <a:avLst/>
+                    </a:prstGeom>
+                  </pic:spPr>
+                </pic:pic>
+              </a:graphicData>
+            </a:graphic>
+          </wp:inline>
+        </w:drawing>
+      </w:r>
     </w:p>
     <w:p>
       <w:pPr>
@@ -2405,6 +2575,17 @@
       <w:r>
         <w:br/>
       </w:r>
+      <w:r>
+        <w:t xml:space="preserve">niet veel ik ben bezig geweest met het opzoeken en vragen aan andere mensen hoe ik mijn taak dat is </w:t>
+      </w:r>
+      <w:proofErr w:type="spellStart"/>
+      <w:r>
+        <w:t>tile</w:t>
+      </w:r>
+      <w:proofErr w:type="spellEnd"/>
+      <w:r>
+        <w:t xml:space="preserve"> types zou moeten doen</w:t>
+      </w:r>
     </w:p>
     <w:p>
       <w:pPr>
@@ -2440,6 +2621,14 @@
       <w:r>
         <w:br/>
       </w:r>
+      <w:r>
+        <w:t xml:space="preserve">mijn uitdagingen blijven meestal hetzelfde ik heb moeite met werk afkrijgen </w:t>
+      </w:r>
+      <w:proofErr w:type="spellStart"/>
+      <w:r>
+        <w:t>optijd</w:t>
+      </w:r>
+      <w:proofErr w:type="spellEnd"/>
     </w:p>
     <w:p>
       <w:pPr>
@@ -2467,6 +2656,20 @@
         <w:t>[Wat heb je geleerd en neem je mee naar de volgende sprint]</w:t>
       </w:r>
     </w:p>
+    <w:p>
+      <w:pPr>
+        <w:ind w:left="360"/>
+      </w:pPr>
+      <w:r>
+        <w:rPr>
+          <w:rFonts w:eastAsiaTheme="majorEastAsia" w:cstheme="majorBidi"/>
+          <w:i/>
+          <w:color w:val="000000" w:themeColor="text1"/>
+          <w:szCs w:val="24"/>
+        </w:rPr>
+        <w:t>Ik weet wel wat mijn fouten zijn maar niet hoe ik dat moet fixen</w:t>
+      </w:r>
+    </w:p>
     <w:p/>
     <w:p>
       <w:pPr>
@@ -2481,6 +2684,7 @@
           <w:b/>
           <w:bCs/>
         </w:rPr>
+        <w:lastRenderedPageBreak/>
         <w:t xml:space="preserve">Vragen en onduidelijkheden. </w:t>
       </w:r>
       <w:r>
@@ -2643,7 +2847,15 @@
         <w:br/>
       </w:r>
       <w:r>
-        <w:t>[Welke onderdelen/taken wil je volgende werkdag weer oppakken/ ook te gebruiken voor je volgende Daily standUp?]</w:t>
+        <w:t xml:space="preserve">[Welke onderdelen/taken wil je volgende werkdag weer oppakken/ ook te gebruiken voor je volgende Daily </w:t>
+      </w:r>
+      <w:proofErr w:type="spellStart"/>
+      <w:r>
+        <w:t>standUp</w:t>
+      </w:r>
+      <w:proofErr w:type="spellEnd"/>
+      <w:r>
+        <w:t>?]</w:t>
       </w:r>
     </w:p>
     <w:p>
@@ -2689,7 +2901,23 @@
           <w:b/>
           <w:bCs/>
         </w:rPr>
-        <w:t xml:space="preserve">Kopie/screenshot van je Daily StandUp. </w:t>
+        <w:t xml:space="preserve">Kopie/screenshot van je Daily </w:t>
+      </w:r>
+      <w:proofErr w:type="spellStart"/>
+      <w:r>
+        <w:rPr>
+          <w:b/>
+          <w:bCs/>
+        </w:rPr>
+        <w:t>StandUp</w:t>
+      </w:r>
+      <w:proofErr w:type="spellEnd"/>
+      <w:r>
+        <w:rPr>
+          <w:b/>
+          <w:bCs/>
+        </w:rPr>
+        <w:t xml:space="preserve">. </w:t>
       </w:r>
       <w:r>
         <w:rPr>
@@ -2721,6 +2949,43 @@
       </w:r>
       <w:r>
         <w:br/>
+      </w:r>
+      <w:r>
+        <w:drawing>
+          <wp:inline distT="0" distB="0" distL="0" distR="0" wp14:anchorId="79AE8E54" wp14:editId="49B4B4EE">
+            <wp:extent cx="3165676" cy="1731142"/>
+            <wp:effectExtent l="0" t="0" r="0" b="2540"/>
+            <wp:docPr id="1099876644" name="Picture 1" descr="A screenshot of a chat&#10;&#10;AI-generated content may be incorrect."/>
+            <wp:cNvGraphicFramePr>
+              <a:graphicFrameLocks xmlns:a="http://schemas.openxmlformats.org/drawingml/2006/main" noChangeAspect="1"/>
+            </wp:cNvGraphicFramePr>
+            <a:graphic xmlns:a="http://schemas.openxmlformats.org/drawingml/2006/main">
+              <a:graphicData uri="http://schemas.openxmlformats.org/drawingml/2006/picture">
+                <pic:pic xmlns:pic="http://schemas.openxmlformats.org/drawingml/2006/picture">
+                  <pic:nvPicPr>
+                    <pic:cNvPr id="1099876644" name="Picture 1" descr="A screenshot of a chat&#10;&#10;AI-generated content may be incorrect."/>
+                    <pic:cNvPicPr/>
+                  </pic:nvPicPr>
+                  <pic:blipFill>
+                    <a:blip r:embed="rId16"/>
+                    <a:stretch>
+                      <a:fillRect/>
+                    </a:stretch>
+                  </pic:blipFill>
+                  <pic:spPr>
+                    <a:xfrm>
+                      <a:off x="0" y="0"/>
+                      <a:ext cx="3176451" cy="1737034"/>
+                    </a:xfrm>
+                    <a:prstGeom prst="rect">
+                      <a:avLst/>
+                    </a:prstGeom>
+                  </pic:spPr>
+                </pic:pic>
+              </a:graphicData>
+            </a:graphic>
+          </wp:inline>
+        </w:drawing>
       </w:r>
     </w:p>
     <w:p>
@@ -2763,6 +3028,43 @@
       <w:r>
         <w:br/>
       </w:r>
+      <w:r>
+        <w:drawing>
+          <wp:inline distT="0" distB="0" distL="0" distR="0" wp14:anchorId="79A1799F" wp14:editId="0EF9962F">
+            <wp:extent cx="5760720" cy="3005455"/>
+            <wp:effectExtent l="0" t="0" r="0" b="4445"/>
+            <wp:docPr id="371702267" name="Picture 1" descr="A screenshot of a computer&#10;&#10;AI-generated content may be incorrect."/>
+            <wp:cNvGraphicFramePr>
+              <a:graphicFrameLocks xmlns:a="http://schemas.openxmlformats.org/drawingml/2006/main" noChangeAspect="1"/>
+            </wp:cNvGraphicFramePr>
+            <a:graphic xmlns:a="http://schemas.openxmlformats.org/drawingml/2006/main">
+              <a:graphicData uri="http://schemas.openxmlformats.org/drawingml/2006/picture">
+                <pic:pic xmlns:pic="http://schemas.openxmlformats.org/drawingml/2006/picture">
+                  <pic:nvPicPr>
+                    <pic:cNvPr id="371702267" name="Picture 1" descr="A screenshot of a computer&#10;&#10;AI-generated content may be incorrect."/>
+                    <pic:cNvPicPr/>
+                  </pic:nvPicPr>
+                  <pic:blipFill>
+                    <a:blip r:embed="rId15"/>
+                    <a:stretch>
+                      <a:fillRect/>
+                    </a:stretch>
+                  </pic:blipFill>
+                  <pic:spPr>
+                    <a:xfrm>
+                      <a:off x="0" y="0"/>
+                      <a:ext cx="5760720" cy="3005455"/>
+                    </a:xfrm>
+                    <a:prstGeom prst="rect">
+                      <a:avLst/>
+                    </a:prstGeom>
+                  </pic:spPr>
+                </pic:pic>
+              </a:graphicData>
+            </a:graphic>
+          </wp:inline>
+        </w:drawing>
+      </w:r>
     </w:p>
     <w:p>
       <w:pPr>
@@ -2874,6 +3176,7 @@
           <w:b/>
           <w:bCs/>
         </w:rPr>
+        <w:lastRenderedPageBreak/>
         <w:t xml:space="preserve">Vragen en onduidelijkheden. </w:t>
       </w:r>
       <w:r>
@@ -3036,7 +3339,15 @@
         <w:br/>
       </w:r>
       <w:r>
-        <w:t>[Welke onderdelen/taken wil je volgende werkdag weer oppakken/ ook te gebruiken voor je volgende Daily standUp?]</w:t>
+        <w:t xml:space="preserve">[Welke onderdelen/taken wil je volgende werkdag weer oppakken/ ook te gebruiken voor je volgende Daily </w:t>
+      </w:r>
+      <w:proofErr w:type="spellStart"/>
+      <w:r>
+        <w:t>standUp</w:t>
+      </w:r>
+      <w:proofErr w:type="spellEnd"/>
+      <w:r>
+        <w:t>?]</w:t>
       </w:r>
     </w:p>
     <w:p>
@@ -3082,7 +3393,23 @@
           <w:b/>
           <w:bCs/>
         </w:rPr>
-        <w:t xml:space="preserve">Kopie/screenshot van je Daily StandUp. </w:t>
+        <w:t xml:space="preserve">Kopie/screenshot van je Daily </w:t>
+      </w:r>
+      <w:proofErr w:type="spellStart"/>
+      <w:r>
+        <w:rPr>
+          <w:b/>
+          <w:bCs/>
+        </w:rPr>
+        <w:t>StandUp</w:t>
+      </w:r>
+      <w:proofErr w:type="spellEnd"/>
+      <w:r>
+        <w:rPr>
+          <w:b/>
+          <w:bCs/>
+        </w:rPr>
+        <w:t xml:space="preserve">. </w:t>
       </w:r>
       <w:r>
         <w:rPr>
@@ -3114,6 +3441,43 @@
       </w:r>
       <w:r>
         <w:br/>
+      </w:r>
+      <w:r>
+        <w:drawing>
+          <wp:inline distT="0" distB="0" distL="0" distR="0" wp14:anchorId="6060AA5F" wp14:editId="17F9AC2D">
+            <wp:extent cx="2974693" cy="1920500"/>
+            <wp:effectExtent l="0" t="0" r="0" b="3810"/>
+            <wp:docPr id="1149646136" name="Picture 1" descr="A screenshot of a chat&#10;&#10;AI-generated content may be incorrect."/>
+            <wp:cNvGraphicFramePr>
+              <a:graphicFrameLocks xmlns:a="http://schemas.openxmlformats.org/drawingml/2006/main" noChangeAspect="1"/>
+            </wp:cNvGraphicFramePr>
+            <a:graphic xmlns:a="http://schemas.openxmlformats.org/drawingml/2006/main">
+              <a:graphicData uri="http://schemas.openxmlformats.org/drawingml/2006/picture">
+                <pic:pic xmlns:pic="http://schemas.openxmlformats.org/drawingml/2006/picture">
+                  <pic:nvPicPr>
+                    <pic:cNvPr id="1149646136" name="Picture 1" descr="A screenshot of a chat&#10;&#10;AI-generated content may be incorrect."/>
+                    <pic:cNvPicPr/>
+                  </pic:nvPicPr>
+                  <pic:blipFill>
+                    <a:blip r:embed="rId17"/>
+                    <a:stretch>
+                      <a:fillRect/>
+                    </a:stretch>
+                  </pic:blipFill>
+                  <pic:spPr>
+                    <a:xfrm>
+                      <a:off x="0" y="0"/>
+                      <a:ext cx="2982668" cy="1925649"/>
+                    </a:xfrm>
+                    <a:prstGeom prst="rect">
+                      <a:avLst/>
+                    </a:prstGeom>
+                  </pic:spPr>
+                </pic:pic>
+              </a:graphicData>
+            </a:graphic>
+          </wp:inline>
+        </w:drawing>
       </w:r>
     </w:p>
     <w:p>
@@ -3156,6 +3520,43 @@
       <w:r>
         <w:br/>
       </w:r>
+      <w:r>
+        <w:drawing>
+          <wp:inline distT="0" distB="0" distL="0" distR="0" wp14:anchorId="33110222" wp14:editId="3BA5903E">
+            <wp:extent cx="5760720" cy="3005455"/>
+            <wp:effectExtent l="0" t="0" r="0" b="4445"/>
+            <wp:docPr id="99737536" name="Picture 1" descr="A screenshot of a computer&#10;&#10;AI-generated content may be incorrect."/>
+            <wp:cNvGraphicFramePr>
+              <a:graphicFrameLocks xmlns:a="http://schemas.openxmlformats.org/drawingml/2006/main" noChangeAspect="1"/>
+            </wp:cNvGraphicFramePr>
+            <a:graphic xmlns:a="http://schemas.openxmlformats.org/drawingml/2006/main">
+              <a:graphicData uri="http://schemas.openxmlformats.org/drawingml/2006/picture">
+                <pic:pic xmlns:pic="http://schemas.openxmlformats.org/drawingml/2006/picture">
+                  <pic:nvPicPr>
+                    <pic:cNvPr id="99737536" name="Picture 1" descr="A screenshot of a computer&#10;&#10;AI-generated content may be incorrect."/>
+                    <pic:cNvPicPr/>
+                  </pic:nvPicPr>
+                  <pic:blipFill>
+                    <a:blip r:embed="rId15"/>
+                    <a:stretch>
+                      <a:fillRect/>
+                    </a:stretch>
+                  </pic:blipFill>
+                  <pic:spPr>
+                    <a:xfrm>
+                      <a:off x="0" y="0"/>
+                      <a:ext cx="5760720" cy="3005455"/>
+                    </a:xfrm>
+                    <a:prstGeom prst="rect">
+                      <a:avLst/>
+                    </a:prstGeom>
+                  </pic:spPr>
+                </pic:pic>
+              </a:graphicData>
+            </a:graphic>
+          </wp:inline>
+        </w:drawing>
+      </w:r>
     </w:p>
     <w:p>
       <w:pPr>
@@ -3267,6 +3668,7 @@
           <w:b/>
           <w:bCs/>
         </w:rPr>
+        <w:lastRenderedPageBreak/>
         <w:t xml:space="preserve">Vragen en onduidelijkheden. </w:t>
       </w:r>
       <w:r>
@@ -3429,7 +3831,15 @@
         <w:br/>
       </w:r>
       <w:r>
-        <w:t>[Welke onderdelen/taken wil je volgende werkdag weer oppakken/ ook te gebruiken voor je volgende Daily standUp?]</w:t>
+        <w:t xml:space="preserve">[Welke onderdelen/taken wil je volgende werkdag weer oppakken/ ook te gebruiken voor je volgende Daily </w:t>
+      </w:r>
+      <w:proofErr w:type="spellStart"/>
+      <w:r>
+        <w:t>standUp</w:t>
+      </w:r>
+      <w:proofErr w:type="spellEnd"/>
+      <w:r>
+        <w:t>?]</w:t>
       </w:r>
     </w:p>
     <w:p>
@@ -3475,7 +3885,23 @@
           <w:b/>
           <w:bCs/>
         </w:rPr>
-        <w:t xml:space="preserve">Kopie/screenshot van je Daily StandUp. </w:t>
+        <w:t xml:space="preserve">Kopie/screenshot van je Daily </w:t>
+      </w:r>
+      <w:proofErr w:type="spellStart"/>
+      <w:r>
+        <w:rPr>
+          <w:b/>
+          <w:bCs/>
+        </w:rPr>
+        <w:t>StandUp</w:t>
+      </w:r>
+      <w:proofErr w:type="spellEnd"/>
+      <w:r>
+        <w:rPr>
+          <w:b/>
+          <w:bCs/>
+        </w:rPr>
+        <w:t xml:space="preserve">. </w:t>
       </w:r>
       <w:r>
         <w:rPr>
@@ -3507,6 +3933,43 @@
       </w:r>
       <w:r>
         <w:br/>
+      </w:r>
+      <w:r>
+        <w:drawing>
+          <wp:inline distT="0" distB="0" distL="0" distR="0" wp14:anchorId="6605D737" wp14:editId="1784E35A">
+            <wp:extent cx="3489767" cy="1894907"/>
+            <wp:effectExtent l="0" t="0" r="0" b="0"/>
+            <wp:docPr id="155006354" name="Picture 1"/>
+            <wp:cNvGraphicFramePr>
+              <a:graphicFrameLocks xmlns:a="http://schemas.openxmlformats.org/drawingml/2006/main" noChangeAspect="1"/>
+            </wp:cNvGraphicFramePr>
+            <a:graphic xmlns:a="http://schemas.openxmlformats.org/drawingml/2006/main">
+              <a:graphicData uri="http://schemas.openxmlformats.org/drawingml/2006/picture">
+                <pic:pic xmlns:pic="http://schemas.openxmlformats.org/drawingml/2006/picture">
+                  <pic:nvPicPr>
+                    <pic:cNvPr id="155006354" name=""/>
+                    <pic:cNvPicPr/>
+                  </pic:nvPicPr>
+                  <pic:blipFill>
+                    <a:blip r:embed="rId18"/>
+                    <a:stretch>
+                      <a:fillRect/>
+                    </a:stretch>
+                  </pic:blipFill>
+                  <pic:spPr>
+                    <a:xfrm>
+                      <a:off x="0" y="0"/>
+                      <a:ext cx="3494761" cy="1897618"/>
+                    </a:xfrm>
+                    <a:prstGeom prst="rect">
+                      <a:avLst/>
+                    </a:prstGeom>
+                  </pic:spPr>
+                </pic:pic>
+              </a:graphicData>
+            </a:graphic>
+          </wp:inline>
+        </w:drawing>
       </w:r>
     </w:p>
     <w:p>
@@ -3549,6 +4012,43 @@
       <w:r>
         <w:br/>
       </w:r>
+      <w:r>
+        <w:drawing>
+          <wp:inline distT="0" distB="0" distL="0" distR="0" wp14:anchorId="1D97AF1B" wp14:editId="0066E418">
+            <wp:extent cx="5760720" cy="3005455"/>
+            <wp:effectExtent l="0" t="0" r="0" b="4445"/>
+            <wp:docPr id="36413242" name="Picture 1" descr="A screenshot of a computer&#10;&#10;AI-generated content may be incorrect."/>
+            <wp:cNvGraphicFramePr>
+              <a:graphicFrameLocks xmlns:a="http://schemas.openxmlformats.org/drawingml/2006/main" noChangeAspect="1"/>
+            </wp:cNvGraphicFramePr>
+            <a:graphic xmlns:a="http://schemas.openxmlformats.org/drawingml/2006/main">
+              <a:graphicData uri="http://schemas.openxmlformats.org/drawingml/2006/picture">
+                <pic:pic xmlns:pic="http://schemas.openxmlformats.org/drawingml/2006/picture">
+                  <pic:nvPicPr>
+                    <pic:cNvPr id="36413242" name="Picture 1" descr="A screenshot of a computer&#10;&#10;AI-generated content may be incorrect."/>
+                    <pic:cNvPicPr/>
+                  </pic:nvPicPr>
+                  <pic:blipFill>
+                    <a:blip r:embed="rId15"/>
+                    <a:stretch>
+                      <a:fillRect/>
+                    </a:stretch>
+                  </pic:blipFill>
+                  <pic:spPr>
+                    <a:xfrm>
+                      <a:off x="0" y="0"/>
+                      <a:ext cx="5760720" cy="3005455"/>
+                    </a:xfrm>
+                    <a:prstGeom prst="rect">
+                      <a:avLst/>
+                    </a:prstGeom>
+                  </pic:spPr>
+                </pic:pic>
+              </a:graphicData>
+            </a:graphic>
+          </wp:inline>
+        </w:drawing>
+      </w:r>
     </w:p>
     <w:p>
       <w:pPr>
@@ -3660,6 +4160,7 @@
           <w:b/>
           <w:bCs/>
         </w:rPr>
+        <w:lastRenderedPageBreak/>
         <w:t xml:space="preserve">Vragen en onduidelijkheden. </w:t>
       </w:r>
       <w:r>
@@ -3822,7 +4323,15 @@
         <w:br/>
       </w:r>
       <w:r>
-        <w:t>[Welke onderdelen/taken wil je volgende werkdag weer oppakken/ ook te gebruiken voor je volgende Daily standUp?]</w:t>
+        <w:t xml:space="preserve">[Welke onderdelen/taken wil je volgende werkdag weer oppakken/ ook te gebruiken voor je volgende Daily </w:t>
+      </w:r>
+      <w:proofErr w:type="spellStart"/>
+      <w:r>
+        <w:t>standUp</w:t>
+      </w:r>
+      <w:proofErr w:type="spellEnd"/>
+      <w:r>
+        <w:t>?]</w:t>
       </w:r>
     </w:p>
     <w:p>
@@ -3838,390 +4347,11 @@
           <w:rFonts w:cstheme="minorHAnsi"/>
         </w:rPr>
       </w:pPr>
-      <w:r>
-        <w:rPr>
-          <w:rFonts w:cstheme="minorHAnsi"/>
-        </w:rPr>
-        <w:br w:type="page"/>
-      </w:r>
-    </w:p>
-    <w:p>
-      <w:pPr>
-        <w:pStyle w:val="Heading1"/>
-        <w:jc w:val="left"/>
-      </w:pPr>
-      <w:r>
-        <w:lastRenderedPageBreak/>
-        <w:t>Dag 6</w:t>
-      </w:r>
-    </w:p>
-    <w:p>
-      <w:pPr>
-        <w:pStyle w:val="Heading3"/>
-        <w:numPr>
-          <w:ilvl w:val="0"/>
-          <w:numId w:val="24"/>
-        </w:numPr>
-      </w:pPr>
-      <w:r>
-        <w:rPr>
-          <w:b/>
-          <w:bCs/>
-        </w:rPr>
-        <w:t xml:space="preserve">Kopie/screenshot van je Daily StandUp. </w:t>
-      </w:r>
-      <w:r>
-        <w:rPr>
-          <w:b/>
-          <w:bCs/>
-        </w:rPr>
-        <w:br/>
-      </w:r>
-      <w:r>
-        <w:t>[</w:t>
-      </w:r>
-      <w:r>
-        <w:t xml:space="preserve">Zorg </w:t>
-      </w:r>
-      <w:r>
-        <w:t xml:space="preserve">ervoor </w:t>
-      </w:r>
-      <w:r>
-        <w:t xml:space="preserve">dat de informatie </w:t>
-      </w:r>
-      <w:r>
-        <w:t xml:space="preserve">die je inlevert duidelijk en </w:t>
-      </w:r>
-      <w:r>
-        <w:t>leesbaar is!</w:t>
-      </w:r>
-      <w:r>
-        <w:t>]</w:t>
-      </w:r>
-      <w:r>
-        <w:br/>
-      </w:r>
-    </w:p>
-    <w:p>
-      <w:pPr>
-        <w:pStyle w:val="Heading3"/>
-        <w:numPr>
-          <w:ilvl w:val="0"/>
-          <w:numId w:val="24"/>
-        </w:numPr>
-      </w:pPr>
-      <w:r>
-        <w:rPr>
-          <w:b/>
-          <w:bCs/>
-        </w:rPr>
-        <w:t xml:space="preserve">Screenshot SCRUM bord. </w:t>
-      </w:r>
-      <w:r>
-        <w:rPr>
-          <w:b/>
-          <w:bCs/>
-        </w:rPr>
-        <w:br/>
-      </w:r>
-      <w:r>
-        <w:t>[</w:t>
-      </w:r>
-      <w:r>
-        <w:t xml:space="preserve">Zorg dat de informatie </w:t>
-      </w:r>
-      <w:r>
-        <w:t xml:space="preserve">die je inlevert duidelijk en </w:t>
-      </w:r>
-      <w:r>
-        <w:t>leesbaar is!</w:t>
-      </w:r>
-      <w:r>
-        <w:t>]</w:t>
-      </w:r>
-      <w:r>
-        <w:br/>
-      </w:r>
-    </w:p>
-    <w:p>
-      <w:pPr>
-        <w:pStyle w:val="Heading3"/>
-        <w:numPr>
-          <w:ilvl w:val="0"/>
-          <w:numId w:val="24"/>
-        </w:numPr>
-      </w:pPr>
-      <w:r>
-        <w:rPr>
-          <w:b/>
-          <w:bCs/>
-        </w:rPr>
-        <w:t xml:space="preserve">Wat is er vandaag bereikt? </w:t>
-      </w:r>
-      <w:r>
-        <w:rPr>
-          <w:b/>
-          <w:bCs/>
-        </w:rPr>
-        <w:br/>
-      </w:r>
-      <w:r>
-        <w:t>[</w:t>
-      </w:r>
-      <w:r>
-        <w:t>Reflecteer op je eigen bijdrage en dat van je teamgenoten.</w:t>
-      </w:r>
-      <w:r>
-        <w:t>]</w:t>
-      </w:r>
-      <w:r>
-        <w:br/>
-      </w:r>
-    </w:p>
-    <w:p>
-      <w:pPr>
-        <w:pStyle w:val="Heading3"/>
-        <w:numPr>
-          <w:ilvl w:val="0"/>
-          <w:numId w:val="24"/>
-        </w:numPr>
-      </w:pPr>
-      <w:r>
-        <w:rPr>
-          <w:b/>
-          <w:bCs/>
-        </w:rPr>
-        <w:t>Beschrijf mogelijke uitdagingen, obstakels en als die er zijn oplossing(en).</w:t>
-      </w:r>
-      <w:r>
-        <w:rPr>
-          <w:b/>
-          <w:bCs/>
-        </w:rPr>
-        <w:br/>
-      </w:r>
-      <w:r>
-        <w:t>[</w:t>
-      </w:r>
-      <w:r>
-        <w:t>Reflecteer op je eigen bijdrage en dat van je teamgenoten.</w:t>
-      </w:r>
-      <w:r>
-        <w:t>]</w:t>
-      </w:r>
-      <w:r>
-        <w:br/>
-      </w:r>
-    </w:p>
-    <w:p>
-      <w:pPr>
-        <w:pStyle w:val="Heading3"/>
-        <w:numPr>
-          <w:ilvl w:val="0"/>
-          <w:numId w:val="24"/>
-        </w:numPr>
-      </w:pPr>
-      <w:r>
-        <w:rPr>
-          <w:b/>
-          <w:bCs/>
-        </w:rPr>
-        <w:t>Geleerde lessen.</w:t>
-      </w:r>
-      <w:r>
-        <w:rPr>
-          <w:b/>
-          <w:bCs/>
-        </w:rPr>
-        <w:br/>
-      </w:r>
-      <w:r>
-        <w:t>[Wat heb je geleerd en neem je mee naar de volgende sprint]</w:t>
-      </w:r>
-    </w:p>
-    <w:p/>
-    <w:p>
-      <w:pPr>
-        <w:pStyle w:val="Heading3"/>
-        <w:numPr>
-          <w:ilvl w:val="0"/>
-          <w:numId w:val="24"/>
-        </w:numPr>
-      </w:pPr>
-      <w:r>
-        <w:rPr>
-          <w:b/>
-          <w:bCs/>
-        </w:rPr>
-        <w:t xml:space="preserve">Vragen en onduidelijkheden. </w:t>
-      </w:r>
-      <w:r>
-        <w:rPr>
-          <w:b/>
-          <w:bCs/>
-        </w:rPr>
-        <w:br/>
-      </w:r>
-      <w:r>
-        <w:t>[</w:t>
-      </w:r>
-      <w:r>
-        <w:t>Heb je alle informatie om verder te kunnen werken. Weet jij wat en wanneer er iets van je wordt verwacht?</w:t>
-      </w:r>
-      <w:r>
-        <w:t>]</w:t>
-      </w:r>
-      <w:r>
-        <w:br/>
-      </w:r>
-    </w:p>
-    <w:p>
-      <w:pPr>
-        <w:pStyle w:val="Heading3"/>
-        <w:numPr>
-          <w:ilvl w:val="0"/>
-          <w:numId w:val="24"/>
-        </w:numPr>
-        <w:rPr>
-          <w:b/>
-          <w:bCs/>
-        </w:rPr>
-      </w:pPr>
-      <w:r>
-        <w:rPr>
-          <w:b/>
-          <w:bCs/>
-        </w:rPr>
-        <w:t>Feedback en waardering.</w:t>
-      </w:r>
-    </w:p>
-    <w:p>
-      <w:pPr>
-        <w:ind w:left="360"/>
-      </w:pPr>
-      <w:r>
-        <w:t>[Welke feedback of waardering heb je voor je groepsleden of zij voor jou]</w:t>
-      </w:r>
-      <w:r>
-        <w:br/>
-      </w:r>
-    </w:p>
-    <w:p>
-      <w:pPr>
-        <w:pStyle w:val="Heading3"/>
-        <w:numPr>
-          <w:ilvl w:val="0"/>
-          <w:numId w:val="24"/>
-        </w:numPr>
-        <w:rPr>
-          <w:i w:val="0"/>
-          <w:iCs/>
-        </w:rPr>
-      </w:pPr>
-      <w:r>
-        <w:rPr>
-          <w:b/>
-          <w:bCs/>
-        </w:rPr>
-        <w:t xml:space="preserve">Verbeterpunten voor morgen. </w:t>
-      </w:r>
-      <w:r>
-        <w:rPr>
-          <w:b/>
-          <w:bCs/>
-        </w:rPr>
-        <w:br/>
-      </w:r>
-      <w:r>
-        <w:t>[</w:t>
-      </w:r>
-      <w:r>
-        <w:t>Heb jij punten voor jezelf of voor je teamgenoten om beter te functioneren?</w:t>
-      </w:r>
-      <w:r>
-        <w:t>]</w:t>
-      </w:r>
-      <w:r>
-        <w:br/>
-      </w:r>
-    </w:p>
-    <w:p>
-      <w:pPr>
-        <w:pStyle w:val="Heading3"/>
-        <w:numPr>
-          <w:ilvl w:val="0"/>
-          <w:numId w:val="24"/>
-        </w:numPr>
-      </w:pPr>
-      <w:r>
-        <w:rPr>
-          <w:b/>
-          <w:bCs/>
-        </w:rPr>
-        <w:t xml:space="preserve">Persoonlijk welzijn. </w:t>
-      </w:r>
-      <w:r>
-        <w:rPr>
-          <w:b/>
-          <w:bCs/>
-        </w:rPr>
-        <w:br/>
-      </w:r>
-      <w:r>
-        <w:t>[</w:t>
-      </w:r>
-      <w:r>
-        <w:t xml:space="preserve">Hoe voel jij je vandaag </w:t>
-      </w:r>
-      <w:r>
-        <w:t xml:space="preserve">denk hierbij aan je </w:t>
-      </w:r>
-      <w:r>
-        <w:t>gezondheid, stressniveau</w:t>
-      </w:r>
-      <w:r>
-        <w:t xml:space="preserve"> heb</w:t>
-      </w:r>
-      <w:r>
-        <w:t xml:space="preserve"> jij het idee dat je kon focussen op je werk?</w:t>
-      </w:r>
-      <w:r>
-        <w:t>]</w:t>
-      </w:r>
-      <w:r>
-        <w:br/>
-      </w:r>
-    </w:p>
-    <w:p>
-      <w:pPr>
-        <w:pStyle w:val="Heading3"/>
-        <w:numPr>
-          <w:ilvl w:val="0"/>
-          <w:numId w:val="24"/>
-        </w:numPr>
-      </w:pPr>
-      <w:r>
-        <w:rPr>
-          <w:b/>
-          <w:bCs/>
-        </w:rPr>
-        <w:t xml:space="preserve">Actiepunten voor de volgende dag. </w:t>
-      </w:r>
-      <w:r>
-        <w:rPr>
-          <w:b/>
-          <w:bCs/>
-        </w:rPr>
-        <w:br/>
-      </w:r>
-      <w:r>
-        <w:t>[Welke onderdelen/taken wil je volgende werkdag weer oppakken/ ook te gebruiken voor je volgende Daily standUp?]</w:t>
-      </w:r>
     </w:p>
     <w:sectPr>
-      <w:footerReference w:type="default" r:id="rId14"/>
-      <w:headerReference w:type="first" r:id="rId15"/>
-      <w:footerReference w:type="first" r:id="rId16"/>
+      <w:footerReference w:type="default" r:id="rId19"/>
+      <w:headerReference w:type="first" r:id="rId20"/>
+      <w:footerReference w:type="first" r:id="rId21"/>
       <w:pgSz w:w="11906" w:h="16838"/>
       <w:pgMar w:top="1417" w:right="1417" w:bottom="1417" w:left="1417" w:header="708" w:footer="708" w:gutter="0"/>
       <w:cols w:space="708"/>
@@ -4371,8 +4501,29 @@
         <w:szCs w:val="16"/>
         <w:lang w:val="en-US"/>
       </w:rPr>
-      <w:t xml:space="preserve">             Sjabloon </w:t>
+      <w:t xml:space="preserve">             </w:t>
     </w:r>
+    <w:proofErr w:type="spellStart"/>
+    <w:r>
+      <w:rPr>
+        <w:color w:val="000000"/>
+        <w:sz w:val="16"/>
+        <w:szCs w:val="16"/>
+        <w:lang w:val="en-US"/>
+      </w:rPr>
+      <w:t>Sjabloon</w:t>
+    </w:r>
+    <w:proofErr w:type="spellEnd"/>
+    <w:r>
+      <w:rPr>
+        <w:color w:val="000000"/>
+        <w:sz w:val="16"/>
+        <w:szCs w:val="16"/>
+        <w:lang w:val="en-US"/>
+      </w:rPr>
+      <w:t xml:space="preserve"> </w:t>
+    </w:r>
+    <w:proofErr w:type="gramStart"/>
     <w:r>
       <w:rPr>
         <w:color w:val="000000"/>
@@ -4400,6 +4551,7 @@
       </w:rPr>
       <w:t>Log</w:t>
     </w:r>
+    <w:proofErr w:type="gramEnd"/>
     <w:r>
       <w:rPr>
         <w:color w:val="000000"/>
@@ -8487,6 +8639,21 @@
 </file>
 
 <file path=customXml/item1.xml><?xml version="1.0" encoding="utf-8"?>
+<b:Sources xmlns:b="http://schemas.openxmlformats.org/officeDocument/2006/bibliography" xmlns="http://schemas.openxmlformats.org/officeDocument/2006/bibliography" SelectedStyle="\APASixthEditionOfficeOnline.xsl" StyleName="APA" Version="6"/>
+</file>
+
+<file path=customXml/item2.xml><?xml version="1.0" encoding="utf-8"?>
+<p:properties xmlns:p="http://schemas.microsoft.com/office/2006/metadata/properties" xmlns:xsi="http://www.w3.org/2001/XMLSchema-instance" xmlns:pc="http://schemas.microsoft.com/office/infopath/2007/PartnerControls">
+  <documentManagement>
+    <TaxCatchAll xmlns="32dd6115-ce5d-46b4-b638-9e7d5ca6cbee" xsi:nil="true"/>
+    <lcf76f155ced4ddcb4097134ff3c332f xmlns="094ecc41-7a37-40c9-8390-f18431712098">
+      <Terms xmlns="http://schemas.microsoft.com/office/infopath/2007/PartnerControls"/>
+    </lcf76f155ced4ddcb4097134ff3c332f>
+  </documentManagement>
+</p:properties>
+</file>
+
+<file path=customXml/item3.xml><?xml version="1.0" encoding="utf-8"?>
 <ct:contentTypeSchema xmlns:ct="http://schemas.microsoft.com/office/2006/metadata/contentType" xmlns:ma="http://schemas.microsoft.com/office/2006/metadata/properties/metaAttributes" ct:_="" ma:_="" ma:contentTypeName="Document" ma:contentTypeID="0x010100D5188FA4F7421B4A93E65E307A769E27" ma:contentTypeVersion="15" ma:contentTypeDescription="Een nieuw document maken." ma:contentTypeScope="" ma:versionID="9bfd002f47f5f7e7b2724518f3fad1a5">
   <xsd:schema xmlns:xsd="http://www.w3.org/2001/XMLSchema" xmlns:xs="http://www.w3.org/2001/XMLSchema" xmlns:p="http://schemas.microsoft.com/office/2006/metadata/properties" xmlns:ns2="094ecc41-7a37-40c9-8390-f18431712098" xmlns:ns3="32dd6115-ce5d-46b4-b638-9e7d5ca6cbee" targetNamespace="http://schemas.microsoft.com/office/2006/metadata/properties" ma:root="true" ma:fieldsID="e2c1118370456e9a6d2939e9bd0f2e89" ns2:_="" ns3:_="">
     <xsd:import namespace="094ecc41-7a37-40c9-8390-f18431712098"/>
@@ -8721,21 +8888,6 @@
 </ct:contentTypeSchema>
 </file>
 
-<file path=customXml/item2.xml><?xml version="1.0" encoding="utf-8"?>
-<p:properties xmlns:p="http://schemas.microsoft.com/office/2006/metadata/properties" xmlns:xsi="http://www.w3.org/2001/XMLSchema-instance" xmlns:pc="http://schemas.microsoft.com/office/infopath/2007/PartnerControls">
-  <documentManagement>
-    <TaxCatchAll xmlns="32dd6115-ce5d-46b4-b638-9e7d5ca6cbee" xsi:nil="true"/>
-    <lcf76f155ced4ddcb4097134ff3c332f xmlns="094ecc41-7a37-40c9-8390-f18431712098">
-      <Terms xmlns="http://schemas.microsoft.com/office/infopath/2007/PartnerControls"/>
-    </lcf76f155ced4ddcb4097134ff3c332f>
-  </documentManagement>
-</p:properties>
-</file>
-
-<file path=customXml/item3.xml><?xml version="1.0" encoding="utf-8"?>
-<b:Sources xmlns:b="http://schemas.openxmlformats.org/officeDocument/2006/bibliography" xmlns="http://schemas.openxmlformats.org/officeDocument/2006/bibliography" SelectedStyle="\APASixthEditionOfficeOnline.xsl" StyleName="APA" Version="6"/>
-</file>
-
 <file path=customXml/item4.xml><?xml version="1.0" encoding="utf-8"?>
 <?mso-contentType ?>
 <FormTemplates xmlns="http://schemas.microsoft.com/sharepoint/v3/contenttype/forms">
@@ -8746,6 +8898,25 @@
 </file>
 
 <file path=customXml/itemProps1.xml><?xml version="1.0" encoding="utf-8"?>
+<ds:datastoreItem xmlns:ds="http://schemas.openxmlformats.org/officeDocument/2006/customXml" ds:itemID="{72B7D650-2FAA-4D72-B587-235E59E6AC26}">
+  <ds:schemaRefs>
+    <ds:schemaRef ds:uri="http://schemas.openxmlformats.org/officeDocument/2006/bibliography"/>
+  </ds:schemaRefs>
+</ds:datastoreItem>
+</file>
+
+<file path=customXml/itemProps2.xml><?xml version="1.0" encoding="utf-8"?>
+<ds:datastoreItem xmlns:ds="http://schemas.openxmlformats.org/officeDocument/2006/customXml" ds:itemID="{846B1C81-E993-40E7-BCC5-DA63F0CD945C}">
+  <ds:schemaRefs>
+    <ds:schemaRef ds:uri="http://schemas.microsoft.com/office/2006/metadata/properties"/>
+    <ds:schemaRef ds:uri="http://schemas.microsoft.com/office/infopath/2007/PartnerControls"/>
+    <ds:schemaRef ds:uri="32dd6115-ce5d-46b4-b638-9e7d5ca6cbee"/>
+    <ds:schemaRef ds:uri="094ecc41-7a37-40c9-8390-f18431712098"/>
+  </ds:schemaRefs>
+</ds:datastoreItem>
+</file>
+
+<file path=customXml/itemProps3.xml><?xml version="1.0" encoding="utf-8"?>
 <ds:datastoreItem xmlns:ds="http://schemas.openxmlformats.org/officeDocument/2006/customXml" ds:itemID="{A8310BF5-90B3-4BF4-A9DA-D551CA39E9A4}">
   <ds:schemaRefs>
     <ds:schemaRef ds:uri="http://schemas.microsoft.com/office/2006/metadata/contentType"/>
@@ -8764,25 +8935,6 @@
 </ds:datastoreItem>
 </file>
 
-<file path=customXml/itemProps2.xml><?xml version="1.0" encoding="utf-8"?>
-<ds:datastoreItem xmlns:ds="http://schemas.openxmlformats.org/officeDocument/2006/customXml" ds:itemID="{846B1C81-E993-40E7-BCC5-DA63F0CD945C}">
-  <ds:schemaRefs>
-    <ds:schemaRef ds:uri="http://schemas.microsoft.com/office/2006/metadata/properties"/>
-    <ds:schemaRef ds:uri="http://schemas.microsoft.com/office/infopath/2007/PartnerControls"/>
-    <ds:schemaRef ds:uri="32dd6115-ce5d-46b4-b638-9e7d5ca6cbee"/>
-    <ds:schemaRef ds:uri="094ecc41-7a37-40c9-8390-f18431712098"/>
-  </ds:schemaRefs>
-</ds:datastoreItem>
-</file>
-
-<file path=customXml/itemProps3.xml><?xml version="1.0" encoding="utf-8"?>
-<ds:datastoreItem xmlns:ds="http://schemas.openxmlformats.org/officeDocument/2006/customXml" ds:itemID="{72B7D650-2FAA-4D72-B587-235E59E6AC26}">
-  <ds:schemaRefs>
-    <ds:schemaRef ds:uri="http://schemas.openxmlformats.org/officeDocument/2006/bibliography"/>
-  </ds:schemaRefs>
-</ds:datastoreItem>
-</file>
-
 <file path=customXml/itemProps4.xml><?xml version="1.0" encoding="utf-8"?>
 <ds:datastoreItem xmlns:ds="http://schemas.openxmlformats.org/officeDocument/2006/customXml" ds:itemID="{C6916C6B-E06E-47CD-A094-BBBE44C5EA8C}">
   <ds:schemaRefs>

--- a/Sjablonen/Sjablonen (Esat)/B1K2W1 (template) -  Log.docx
+++ b/Sjablonen/Sjablonen (Esat)/B1K2W1 (template) -  Log.docx
@@ -2350,6 +2350,12 @@
         <w:rPr>
           <w:rFonts w:cstheme="minorHAnsi"/>
         </w:rPr>
+        <w:t>.</w:t>
+      </w:r>
+      <w:r>
+        <w:rPr>
+          <w:rFonts w:cstheme="minorHAnsi"/>
+        </w:rPr>
         <w:br w:type="page"/>
       </w:r>
     </w:p>
@@ -2426,6 +2432,9 @@
         <w:br/>
       </w:r>
       <w:r>
+        <w:rPr>
+          <w:noProof/>
+        </w:rPr>
         <w:drawing>
           <wp:inline distT="0" distB="0" distL="0" distR="0" wp14:anchorId="0BC1C3B4" wp14:editId="4D822807">
             <wp:extent cx="3084653" cy="2261467"/>
@@ -2504,6 +2513,9 @@
         <w:br/>
       </w:r>
       <w:r>
+        <w:rPr>
+          <w:noProof/>
+        </w:rPr>
         <w:drawing>
           <wp:inline distT="0" distB="0" distL="0" distR="0" wp14:anchorId="3B65F617" wp14:editId="52DD3B1F">
             <wp:extent cx="5760720" cy="3005455"/>
@@ -2576,14 +2588,33 @@
         <w:br/>
       </w:r>
       <w:r>
-        <w:t xml:space="preserve">niet veel ik ben bezig geweest met het opzoeken en vragen aan andere mensen hoe ik mijn taak dat is </w:t>
+        <w:rPr>
+          <w:i w:val="0"/>
+          <w:iCs/>
+        </w:rPr>
+        <w:t>N</w:t>
+      </w:r>
+      <w:r>
+        <w:rPr>
+          <w:i w:val="0"/>
+          <w:iCs/>
+        </w:rPr>
+        <w:t xml:space="preserve">iet veel ik ben bezig geweest met het opzoeken en vragen aan andere mensen hoe ik mijn taak dat is </w:t>
       </w:r>
       <w:proofErr w:type="spellStart"/>
       <w:r>
+        <w:rPr>
+          <w:i w:val="0"/>
+          <w:iCs/>
+        </w:rPr>
         <w:t>tile</w:t>
       </w:r>
       <w:proofErr w:type="spellEnd"/>
       <w:r>
+        <w:rPr>
+          <w:i w:val="0"/>
+          <w:iCs/>
+        </w:rPr>
         <w:t xml:space="preserve"> types zou moeten doen</w:t>
       </w:r>
     </w:p>
@@ -2594,6 +2625,10 @@
           <w:ilvl w:val="0"/>
           <w:numId w:val="20"/>
         </w:numPr>
+        <w:rPr>
+          <w:i w:val="0"/>
+          <w:iCs/>
+        </w:rPr>
       </w:pPr>
       <w:r>
         <w:rPr>
@@ -2622,10 +2657,25 @@
         <w:br/>
       </w:r>
       <w:r>
-        <w:t xml:space="preserve">mijn uitdagingen blijven meestal hetzelfde ik heb moeite met werk afkrijgen </w:t>
+        <w:rPr>
+          <w:i w:val="0"/>
+          <w:iCs/>
+        </w:rPr>
+        <w:t>M</w:t>
+      </w:r>
+      <w:r>
+        <w:rPr>
+          <w:i w:val="0"/>
+          <w:iCs/>
+        </w:rPr>
+        <w:t xml:space="preserve">ijn uitdagingen blijven meestal hetzelfde ik heb moeite met werk afkrijgen </w:t>
       </w:r>
       <w:proofErr w:type="spellStart"/>
       <w:r>
+        <w:rPr>
+          <w:i w:val="0"/>
+          <w:iCs/>
+        </w:rPr>
         <w:t>optijd</w:t>
       </w:r>
       <w:proofErr w:type="spellEnd"/>
@@ -2659,11 +2709,14 @@
     <w:p>
       <w:pPr>
         <w:ind w:left="360"/>
+        <w:rPr>
+          <w:iCs/>
+        </w:rPr>
       </w:pPr>
       <w:r>
         <w:rPr>
           <w:rFonts w:eastAsiaTheme="majorEastAsia" w:cstheme="majorBidi"/>
-          <w:i/>
+          <w:iCs/>
           <w:color w:val="000000" w:themeColor="text1"/>
           <w:szCs w:val="24"/>
         </w:rPr>
@@ -2678,6 +2731,10 @@
           <w:ilvl w:val="0"/>
           <w:numId w:val="20"/>
         </w:numPr>
+        <w:rPr>
+          <w:i w:val="0"/>
+          <w:iCs/>
+        </w:rPr>
       </w:pPr>
       <w:r>
         <w:rPr>
@@ -2706,6 +2763,20 @@
       <w:r>
         <w:br/>
       </w:r>
+      <w:r>
+        <w:rPr>
+          <w:i w:val="0"/>
+          <w:iCs/>
+        </w:rPr>
+        <w:t>Geen vragen of onduidelijkheden.</w:t>
+      </w:r>
+    </w:p>
+    <w:p>
+      <w:pPr>
+        <w:rPr>
+          <w:iCs/>
+        </w:rPr>
+      </w:pPr>
     </w:p>
     <w:p>
       <w:pPr>
@@ -2737,6 +2808,14 @@
       <w:r>
         <w:br/>
       </w:r>
+      <w:r>
+        <w:t>Geen.</w:t>
+      </w:r>
+    </w:p>
+    <w:p>
+      <w:pPr>
+        <w:ind w:left="360"/>
+      </w:pPr>
     </w:p>
     <w:p>
       <w:pPr>
@@ -2776,7 +2855,15 @@
       <w:r>
         <w:br/>
       </w:r>
-    </w:p>
+      <w:r>
+        <w:rPr>
+          <w:i w:val="0"/>
+          <w:iCs/>
+        </w:rPr>
+        <w:t>Morgen wil ik eindelijk een start maken, vandaag ben ik beetje lui geweest dus ik wil een begin maken zodat ik tenminste wat heb.</w:t>
+      </w:r>
+    </w:p>
+    <w:p/>
     <w:p>
       <w:pPr>
         <w:pStyle w:val="Heading3"/>
@@ -2823,7 +2910,15 @@
       <w:r>
         <w:br/>
       </w:r>
-    </w:p>
+      <w:r>
+        <w:rPr>
+          <w:i w:val="0"/>
+          <w:iCs/>
+        </w:rPr>
+        <w:t>Ik ben niet al te blij met mezelf door niet veel hebben gedaan vandaag maar ik hoop dat ik morgen wel aan mijn taak kan starten. Ook heb ik nog veel hoofdpijn van het weekend.</w:t>
+      </w:r>
+    </w:p>
+    <w:p/>
     <w:p>
       <w:pPr>
         <w:pStyle w:val="Heading3"/>
@@ -2860,10 +2955,29 @@
     </w:p>
     <w:p>
       <w:pPr>
-        <w:rPr>
-          <w:rFonts w:cstheme="minorHAnsi"/>
-        </w:rPr>
-      </w:pPr>
+        <w:ind w:left="360"/>
+        <w:rPr>
+          <w:iCs/>
+        </w:rPr>
+      </w:pPr>
+      <w:r>
+        <w:rPr>
+          <w:rFonts w:eastAsiaTheme="majorEastAsia" w:cstheme="majorBidi"/>
+          <w:iCs/>
+          <w:color w:val="000000" w:themeColor="text1"/>
+          <w:szCs w:val="24"/>
+        </w:rPr>
+        <w:t xml:space="preserve">Een </w:t>
+      </w:r>
+      <w:r>
+        <w:rPr>
+          <w:rFonts w:eastAsiaTheme="majorEastAsia" w:cstheme="majorBidi"/>
+          <w:iCs/>
+          <w:color w:val="000000" w:themeColor="text1"/>
+          <w:szCs w:val="24"/>
+        </w:rPr>
+        <w:t>mooie start maken aan mijn taak hoop ik.</w:t>
+      </w:r>
     </w:p>
     <w:p>
       <w:pPr>
@@ -2951,6 +3065,9 @@
         <w:br/>
       </w:r>
       <w:r>
+        <w:rPr>
+          <w:noProof/>
+        </w:rPr>
         <w:drawing>
           <wp:inline distT="0" distB="0" distL="0" distR="0" wp14:anchorId="79AE8E54" wp14:editId="49B4B4EE">
             <wp:extent cx="3165676" cy="1731142"/>
@@ -3029,6 +3146,9 @@
         <w:br/>
       </w:r>
       <w:r>
+        <w:rPr>
+          <w:noProof/>
+        </w:rPr>
         <w:drawing>
           <wp:inline distT="0" distB="0" distL="0" distR="0" wp14:anchorId="79A1799F" wp14:editId="0EF9962F">
             <wp:extent cx="5760720" cy="3005455"/>
@@ -3073,6 +3193,10 @@
           <w:ilvl w:val="0"/>
           <w:numId w:val="21"/>
         </w:numPr>
+        <w:rPr>
+          <w:i w:val="0"/>
+          <w:iCs/>
+        </w:rPr>
       </w:pPr>
       <w:r>
         <w:rPr>
@@ -3100,7 +3224,61 @@
       <w:r>
         <w:br/>
       </w:r>
-    </w:p>
+      <w:r>
+        <w:rPr>
+          <w:i w:val="0"/>
+          <w:iCs/>
+        </w:rPr>
+        <w:t xml:space="preserve">Vandaag heb ik wel een start gemaakt, </w:t>
+      </w:r>
+      <w:proofErr w:type="spellStart"/>
+      <w:r>
+        <w:rPr>
+          <w:i w:val="0"/>
+          <w:iCs/>
+        </w:rPr>
+        <w:t>mischien</w:t>
+      </w:r>
+      <w:proofErr w:type="spellEnd"/>
+      <w:r>
+        <w:rPr>
+          <w:i w:val="0"/>
+          <w:iCs/>
+        </w:rPr>
+        <w:t xml:space="preserve"> zou het beter kunnen maar een start is wat ik wou en ook wat ik nu heb. We zijn ook niet op school dus het </w:t>
+      </w:r>
+      <w:r>
+        <w:rPr>
+          <w:i w:val="0"/>
+          <w:iCs/>
+        </w:rPr>
+        <w:t>was</w:t>
+      </w:r>
+      <w:r>
+        <w:rPr>
+          <w:i w:val="0"/>
+          <w:iCs/>
+        </w:rPr>
+        <w:t xml:space="preserve"> een </w:t>
+      </w:r>
+      <w:proofErr w:type="spellStart"/>
+      <w:r>
+        <w:rPr>
+          <w:i w:val="0"/>
+          <w:iCs/>
+        </w:rPr>
+        <w:t>roemoerige</w:t>
+      </w:r>
+      <w:proofErr w:type="spellEnd"/>
+      <w:r>
+        <w:rPr>
+          <w:i w:val="0"/>
+          <w:iCs/>
+        </w:rPr>
+        <w:t xml:space="preserve"> dag.</w:t>
+      </w:r>
+    </w:p>
+    <w:p/>
     <w:p>
       <w:pPr>
         <w:pStyle w:val="Heading3"/>
@@ -3108,6 +3286,10 @@
           <w:ilvl w:val="0"/>
           <w:numId w:val="21"/>
         </w:numPr>
+        <w:rPr>
+          <w:i w:val="0"/>
+          <w:iCs/>
+        </w:rPr>
       </w:pPr>
       <w:r>
         <w:rPr>
@@ -3135,7 +3317,15 @@
       <w:r>
         <w:br/>
       </w:r>
-    </w:p>
+      <w:r>
+        <w:rPr>
+          <w:i w:val="0"/>
+          <w:iCs/>
+        </w:rPr>
+        <w:t>Omdat wij niet op school zijn heb ik niet zo veel gedaan dus ik denk ook niet dat mijn groep of andere groepen veel heeft gedaan.</w:t>
+      </w:r>
+    </w:p>
+    <w:p/>
     <w:p>
       <w:pPr>
         <w:pStyle w:val="Heading3"/>
@@ -3162,6 +3352,32 @@
         <w:t>[Wat heb je geleerd en neem je mee naar de volgende sprint]</w:t>
       </w:r>
     </w:p>
+    <w:p>
+      <w:pPr>
+        <w:ind w:left="360"/>
+        <w:rPr>
+          <w:iCs/>
+        </w:rPr>
+      </w:pPr>
+      <w:r>
+        <w:rPr>
+          <w:rFonts w:eastAsiaTheme="majorEastAsia" w:cstheme="majorBidi"/>
+          <w:iCs/>
+          <w:color w:val="000000" w:themeColor="text1"/>
+          <w:szCs w:val="24"/>
+        </w:rPr>
+        <w:t xml:space="preserve">Niks om </w:t>
+      </w:r>
+      <w:r>
+        <w:rPr>
+          <w:rFonts w:eastAsiaTheme="majorEastAsia" w:cstheme="majorBidi"/>
+          <w:iCs/>
+          <w:color w:val="000000" w:themeColor="text1"/>
+          <w:szCs w:val="24"/>
+        </w:rPr>
+        <w:t>echt te leren het was niet een fijne dag, voelt net zoals corona. Dus niet veel doen en meer thuis zitten te niksen.</w:t>
+      </w:r>
+    </w:p>
     <w:p/>
     <w:p>
       <w:pPr>
@@ -3170,13 +3386,16 @@
           <w:ilvl w:val="0"/>
           <w:numId w:val="21"/>
         </w:numPr>
-      </w:pPr>
-      <w:r>
-        <w:rPr>
-          <w:b/>
-          <w:bCs/>
-        </w:rPr>
-        <w:lastRenderedPageBreak/>
+        <w:rPr>
+          <w:i w:val="0"/>
+          <w:iCs/>
+        </w:rPr>
+      </w:pPr>
+      <w:r>
+        <w:rPr>
+          <w:b/>
+          <w:bCs/>
+        </w:rPr>
         <w:t xml:space="preserve">Vragen en onduidelijkheden. </w:t>
       </w:r>
       <w:r>
@@ -3198,7 +3417,22 @@
       <w:r>
         <w:br/>
       </w:r>
-    </w:p>
+      <w:r>
+        <w:rPr>
+          <w:i w:val="0"/>
+          <w:iCs/>
+        </w:rPr>
+        <w:t>Geen onduidelijkheden, maar wel een vraag. Moeten wij morgen ook niet naar school door de sneeuw</w:t>
+      </w:r>
+      <w:r>
+        <w:rPr>
+          <w:i w:val="0"/>
+          <w:iCs/>
+        </w:rPr>
+        <w:t>.</w:t>
+      </w:r>
+    </w:p>
+    <w:p/>
     <w:p>
       <w:pPr>
         <w:pStyle w:val="Heading3"/>
@@ -3229,6 +3463,9 @@
       <w:r>
         <w:br/>
       </w:r>
+      <w:r>
+        <w:t>Geen feedback gewoon een dag waar weinig gedaan wordt omdat wij niet op locatie zijn.</w:t>
+      </w:r>
     </w:p>
     <w:p>
       <w:pPr>
@@ -3268,7 +3505,47 @@
       <w:r>
         <w:br/>
       </w:r>
-    </w:p>
+      <w:r>
+        <w:rPr>
+          <w:i w:val="0"/>
+          <w:iCs/>
+        </w:rPr>
+        <w:t xml:space="preserve">Gewoon </w:t>
+      </w:r>
+      <w:proofErr w:type="spellStart"/>
+      <w:r>
+        <w:rPr>
+          <w:i w:val="0"/>
+          <w:iCs/>
+        </w:rPr>
+        <w:t>blijfen</w:t>
+      </w:r>
+      <w:proofErr w:type="spellEnd"/>
+      <w:r>
+        <w:rPr>
+          <w:i w:val="0"/>
+          <w:iCs/>
+        </w:rPr>
+        <w:t xml:space="preserve"> werken aan </w:t>
+      </w:r>
+      <w:proofErr w:type="spellStart"/>
+      <w:r>
+        <w:rPr>
+          <w:i w:val="0"/>
+          <w:iCs/>
+        </w:rPr>
+        <w:t>tile</w:t>
+      </w:r>
+      <w:proofErr w:type="spellEnd"/>
+      <w:r>
+        <w:rPr>
+          <w:i w:val="0"/>
+          <w:iCs/>
+        </w:rPr>
+        <w:t xml:space="preserve"> types zelfs als het ene klein beetje is.</w:t>
+      </w:r>
+    </w:p>
+    <w:p/>
     <w:p>
       <w:pPr>
         <w:pStyle w:val="Heading3"/>
@@ -3315,7 +3592,15 @@
       <w:r>
         <w:br/>
       </w:r>
-    </w:p>
+      <w:r>
+        <w:rPr>
+          <w:i w:val="0"/>
+          <w:iCs/>
+        </w:rPr>
+        <w:t>Goed was wel een blast tot he past voelde mij beetje zoals corona tijden.</w:t>
+      </w:r>
+    </w:p>
+    <w:p/>
     <w:p>
       <w:pPr>
         <w:pStyle w:val="Heading3"/>
@@ -3352,10 +3637,17 @@
     </w:p>
     <w:p>
       <w:pPr>
+        <w:ind w:left="360"/>
         <w:rPr>
           <w:rFonts w:cstheme="minorHAnsi"/>
         </w:rPr>
       </w:pPr>
+      <w:r>
+        <w:rPr>
+          <w:rFonts w:cstheme="minorHAnsi"/>
+        </w:rPr>
+        <w:t>Iets doen zelfs als het maar weinig is zoals ik zei.</w:t>
+      </w:r>
     </w:p>
     <w:p>
       <w:pPr>
@@ -3443,6 +3735,9 @@
         <w:br/>
       </w:r>
       <w:r>
+        <w:rPr>
+          <w:noProof/>
+        </w:rPr>
         <w:drawing>
           <wp:inline distT="0" distB="0" distL="0" distR="0" wp14:anchorId="6060AA5F" wp14:editId="17F9AC2D">
             <wp:extent cx="2974693" cy="1920500"/>
@@ -3521,6 +3816,9 @@
         <w:br/>
       </w:r>
       <w:r>
+        <w:rPr>
+          <w:noProof/>
+        </w:rPr>
         <w:drawing>
           <wp:inline distT="0" distB="0" distL="0" distR="0" wp14:anchorId="33110222" wp14:editId="3BA5903E">
             <wp:extent cx="5760720" cy="3005455"/>
@@ -3565,6 +3863,10 @@
           <w:ilvl w:val="0"/>
           <w:numId w:val="22"/>
         </w:numPr>
+        <w:rPr>
+          <w:i w:val="0"/>
+          <w:iCs/>
+        </w:rPr>
       </w:pPr>
       <w:r>
         <w:rPr>
@@ -3592,7 +3894,31 @@
       <w:r>
         <w:br/>
       </w:r>
-    </w:p>
+      <w:r>
+        <w:rPr>
+          <w:i w:val="0"/>
+          <w:iCs/>
+        </w:rPr>
+        <w:t xml:space="preserve">Weinig progressie weer gemaakt aan </w:t>
+      </w:r>
+      <w:proofErr w:type="spellStart"/>
+      <w:r>
+        <w:rPr>
+          <w:i w:val="0"/>
+          <w:iCs/>
+        </w:rPr>
+        <w:t>tile</w:t>
+      </w:r>
+      <w:proofErr w:type="spellEnd"/>
+      <w:r>
+        <w:rPr>
+          <w:i w:val="0"/>
+          <w:iCs/>
+        </w:rPr>
+        <w:t xml:space="preserve"> types ik heb vandaag gewerkt </w:t>
+      </w:r>
+    </w:p>
+    <w:p/>
     <w:p>
       <w:pPr>
         <w:pStyle w:val="Heading3"/>
@@ -3935,6 +4261,9 @@
         <w:br/>
       </w:r>
       <w:r>
+        <w:rPr>
+          <w:noProof/>
+        </w:rPr>
         <w:drawing>
           <wp:inline distT="0" distB="0" distL="0" distR="0" wp14:anchorId="6605D737" wp14:editId="1784E35A">
             <wp:extent cx="3489767" cy="1894907"/>
@@ -4013,6 +4342,9 @@
         <w:br/>
       </w:r>
       <w:r>
+        <w:rPr>
+          <w:noProof/>
+        </w:rPr>
         <w:drawing>
           <wp:inline distT="0" distB="0" distL="0" distR="0" wp14:anchorId="1D97AF1B" wp14:editId="0066E418">
             <wp:extent cx="5760720" cy="3005455"/>
@@ -8639,21 +8971,6 @@
 </file>
 
 <file path=customXml/item1.xml><?xml version="1.0" encoding="utf-8"?>
-<b:Sources xmlns:b="http://schemas.openxmlformats.org/officeDocument/2006/bibliography" xmlns="http://schemas.openxmlformats.org/officeDocument/2006/bibliography" SelectedStyle="\APASixthEditionOfficeOnline.xsl" StyleName="APA" Version="6"/>
-</file>
-
-<file path=customXml/item2.xml><?xml version="1.0" encoding="utf-8"?>
-<p:properties xmlns:p="http://schemas.microsoft.com/office/2006/metadata/properties" xmlns:xsi="http://www.w3.org/2001/XMLSchema-instance" xmlns:pc="http://schemas.microsoft.com/office/infopath/2007/PartnerControls">
-  <documentManagement>
-    <TaxCatchAll xmlns="32dd6115-ce5d-46b4-b638-9e7d5ca6cbee" xsi:nil="true"/>
-    <lcf76f155ced4ddcb4097134ff3c332f xmlns="094ecc41-7a37-40c9-8390-f18431712098">
-      <Terms xmlns="http://schemas.microsoft.com/office/infopath/2007/PartnerControls"/>
-    </lcf76f155ced4ddcb4097134ff3c332f>
-  </documentManagement>
-</p:properties>
-</file>
-
-<file path=customXml/item3.xml><?xml version="1.0" encoding="utf-8"?>
 <ct:contentTypeSchema xmlns:ct="http://schemas.microsoft.com/office/2006/metadata/contentType" xmlns:ma="http://schemas.microsoft.com/office/2006/metadata/properties/metaAttributes" ct:_="" ma:_="" ma:contentTypeName="Document" ma:contentTypeID="0x010100D5188FA4F7421B4A93E65E307A769E27" ma:contentTypeVersion="15" ma:contentTypeDescription="Een nieuw document maken." ma:contentTypeScope="" ma:versionID="9bfd002f47f5f7e7b2724518f3fad1a5">
   <xsd:schema xmlns:xsd="http://www.w3.org/2001/XMLSchema" xmlns:xs="http://www.w3.org/2001/XMLSchema" xmlns:p="http://schemas.microsoft.com/office/2006/metadata/properties" xmlns:ns2="094ecc41-7a37-40c9-8390-f18431712098" xmlns:ns3="32dd6115-ce5d-46b4-b638-9e7d5ca6cbee" targetNamespace="http://schemas.microsoft.com/office/2006/metadata/properties" ma:root="true" ma:fieldsID="e2c1118370456e9a6d2939e9bd0f2e89" ns2:_="" ns3:_="">
     <xsd:import namespace="094ecc41-7a37-40c9-8390-f18431712098"/>
@@ -8888,6 +9205,21 @@
 </ct:contentTypeSchema>
 </file>
 
+<file path=customXml/item2.xml><?xml version="1.0" encoding="utf-8"?>
+<p:properties xmlns:p="http://schemas.microsoft.com/office/2006/metadata/properties" xmlns:xsi="http://www.w3.org/2001/XMLSchema-instance" xmlns:pc="http://schemas.microsoft.com/office/infopath/2007/PartnerControls">
+  <documentManagement>
+    <TaxCatchAll xmlns="32dd6115-ce5d-46b4-b638-9e7d5ca6cbee" xsi:nil="true"/>
+    <lcf76f155ced4ddcb4097134ff3c332f xmlns="094ecc41-7a37-40c9-8390-f18431712098">
+      <Terms xmlns="http://schemas.microsoft.com/office/infopath/2007/PartnerControls"/>
+    </lcf76f155ced4ddcb4097134ff3c332f>
+  </documentManagement>
+</p:properties>
+</file>
+
+<file path=customXml/item3.xml><?xml version="1.0" encoding="utf-8"?>
+<b:Sources xmlns:b="http://schemas.openxmlformats.org/officeDocument/2006/bibliography" xmlns="http://schemas.openxmlformats.org/officeDocument/2006/bibliography" SelectedStyle="\APASixthEditionOfficeOnline.xsl" StyleName="APA" Version="6"/>
+</file>
+
 <file path=customXml/item4.xml><?xml version="1.0" encoding="utf-8"?>
 <?mso-contentType ?>
 <FormTemplates xmlns="http://schemas.microsoft.com/sharepoint/v3/contenttype/forms">
@@ -8898,25 +9230,6 @@
 </file>
 
 <file path=customXml/itemProps1.xml><?xml version="1.0" encoding="utf-8"?>
-<ds:datastoreItem xmlns:ds="http://schemas.openxmlformats.org/officeDocument/2006/customXml" ds:itemID="{72B7D650-2FAA-4D72-B587-235E59E6AC26}">
-  <ds:schemaRefs>
-    <ds:schemaRef ds:uri="http://schemas.openxmlformats.org/officeDocument/2006/bibliography"/>
-  </ds:schemaRefs>
-</ds:datastoreItem>
-</file>
-
-<file path=customXml/itemProps2.xml><?xml version="1.0" encoding="utf-8"?>
-<ds:datastoreItem xmlns:ds="http://schemas.openxmlformats.org/officeDocument/2006/customXml" ds:itemID="{846B1C81-E993-40E7-BCC5-DA63F0CD945C}">
-  <ds:schemaRefs>
-    <ds:schemaRef ds:uri="http://schemas.microsoft.com/office/2006/metadata/properties"/>
-    <ds:schemaRef ds:uri="http://schemas.microsoft.com/office/infopath/2007/PartnerControls"/>
-    <ds:schemaRef ds:uri="32dd6115-ce5d-46b4-b638-9e7d5ca6cbee"/>
-    <ds:schemaRef ds:uri="094ecc41-7a37-40c9-8390-f18431712098"/>
-  </ds:schemaRefs>
-</ds:datastoreItem>
-</file>
-
-<file path=customXml/itemProps3.xml><?xml version="1.0" encoding="utf-8"?>
 <ds:datastoreItem xmlns:ds="http://schemas.openxmlformats.org/officeDocument/2006/customXml" ds:itemID="{A8310BF5-90B3-4BF4-A9DA-D551CA39E9A4}">
   <ds:schemaRefs>
     <ds:schemaRef ds:uri="http://schemas.microsoft.com/office/2006/metadata/contentType"/>
@@ -8935,6 +9248,25 @@
 </ds:datastoreItem>
 </file>
 
+<file path=customXml/itemProps2.xml><?xml version="1.0" encoding="utf-8"?>
+<ds:datastoreItem xmlns:ds="http://schemas.openxmlformats.org/officeDocument/2006/customXml" ds:itemID="{846B1C81-E993-40E7-BCC5-DA63F0CD945C}">
+  <ds:schemaRefs>
+    <ds:schemaRef ds:uri="http://schemas.microsoft.com/office/2006/metadata/properties"/>
+    <ds:schemaRef ds:uri="http://schemas.microsoft.com/office/infopath/2007/PartnerControls"/>
+    <ds:schemaRef ds:uri="32dd6115-ce5d-46b4-b638-9e7d5ca6cbee"/>
+    <ds:schemaRef ds:uri="094ecc41-7a37-40c9-8390-f18431712098"/>
+  </ds:schemaRefs>
+</ds:datastoreItem>
+</file>
+
+<file path=customXml/itemProps3.xml><?xml version="1.0" encoding="utf-8"?>
+<ds:datastoreItem xmlns:ds="http://schemas.openxmlformats.org/officeDocument/2006/customXml" ds:itemID="{72B7D650-2FAA-4D72-B587-235E59E6AC26}">
+  <ds:schemaRefs>
+    <ds:schemaRef ds:uri="http://schemas.openxmlformats.org/officeDocument/2006/bibliography"/>
+  </ds:schemaRefs>
+</ds:datastoreItem>
+</file>
+
 <file path=customXml/itemProps4.xml><?xml version="1.0" encoding="utf-8"?>
 <ds:datastoreItem xmlns:ds="http://schemas.openxmlformats.org/officeDocument/2006/customXml" ds:itemID="{C6916C6B-E06E-47CD-A094-BBBE44C5EA8C}">
   <ds:schemaRefs>
